--- a/sistema operativos/tema3.docx
+++ b/sistema operativos/tema3.docx
@@ -1029,10 +1029,1424 @@
     </w:p>
     <w:p/>
     <w:p/>
+    <w:p>
+      <w:r>
+        <w:t>PLACAS BASE</w:t>
+      </w:r>
+    </w:p>
+    <w:p>
+      <w:r>
+        <w:t>Partes</w:t>
+      </w:r>
+    </w:p>
+    <w:p>
+      <w:pPr>
+        <w:pStyle w:val="Prrafodelista"/>
+        <w:numPr>
+          <w:ilvl w:val="0"/>
+          <w:numId w:val="2"/>
+        </w:numPr>
+      </w:pPr>
+      <w:r>
+        <w:t>Chipset</w:t>
+      </w:r>
+    </w:p>
+    <w:p>
+      <w:pPr>
+        <w:pStyle w:val="Prrafodelista"/>
+        <w:numPr>
+          <w:ilvl w:val="1"/>
+          <w:numId w:val="2"/>
+        </w:numPr>
+      </w:pPr>
+      <w:r>
+        <w:t>Tapados por un radiador</w:t>
+      </w:r>
+    </w:p>
+    <w:p>
+      <w:pPr>
+        <w:pStyle w:val="Prrafodelista"/>
+        <w:numPr>
+          <w:ilvl w:val="1"/>
+          <w:numId w:val="2"/>
+        </w:numPr>
+      </w:pPr>
+      <w:r>
+        <w:t>Delimita las especificaciones técnicas</w:t>
+      </w:r>
+    </w:p>
+    <w:p>
+      <w:pPr>
+        <w:pStyle w:val="Prrafodelista"/>
+        <w:numPr>
+          <w:ilvl w:val="1"/>
+          <w:numId w:val="2"/>
+        </w:numPr>
+      </w:pPr>
+      <w:r>
+        <w:t>Los desarrollan los fabricantes de los procesadores</w:t>
+      </w:r>
+    </w:p>
+    <w:p>
+      <w:pPr>
+        <w:pStyle w:val="Prrafodelista"/>
+        <w:numPr>
+          <w:ilvl w:val="1"/>
+          <w:numId w:val="2"/>
+        </w:numPr>
+      </w:pPr>
+      <w:r>
+        <w:t>Suelen gestionar en gran parte los periféricos</w:t>
+      </w:r>
+    </w:p>
+    <w:p>
+      <w:pPr>
+        <w:pStyle w:val="Prrafodelista"/>
+        <w:numPr>
+          <w:ilvl w:val="1"/>
+          <w:numId w:val="2"/>
+        </w:numPr>
+      </w:pPr>
+      <w:r>
+        <w:t>Antes estaban divididos</w:t>
+      </w:r>
+    </w:p>
+    <w:p>
+      <w:pPr>
+        <w:pStyle w:val="Prrafodelista"/>
+        <w:numPr>
+          <w:ilvl w:val="0"/>
+          <w:numId w:val="2"/>
+        </w:numPr>
+      </w:pPr>
+      <w:r>
+        <w:t>Conector</w:t>
+      </w:r>
+    </w:p>
+    <w:p>
+      <w:pPr>
+        <w:pStyle w:val="Prrafodelista"/>
+        <w:numPr>
+          <w:ilvl w:val="1"/>
+          <w:numId w:val="2"/>
+        </w:numPr>
+      </w:pPr>
+      <w:r>
+        <w:t>MiniATX</w:t>
+      </w:r>
+    </w:p>
+    <w:p>
+      <w:pPr>
+        <w:pStyle w:val="Prrafodelista"/>
+        <w:numPr>
+          <w:ilvl w:val="1"/>
+          <w:numId w:val="2"/>
+        </w:numPr>
+      </w:pPr>
+      <w:r>
+        <w:t>MicroATX</w:t>
+      </w:r>
+    </w:p>
+    <w:p>
+      <w:pPr>
+        <w:pStyle w:val="Prrafodelista"/>
+        <w:numPr>
+          <w:ilvl w:val="1"/>
+          <w:numId w:val="2"/>
+        </w:numPr>
+      </w:pPr>
+      <w:r>
+        <w:t>ATX</w:t>
+      </w:r>
+    </w:p>
+    <w:p>
+      <w:pPr>
+        <w:pStyle w:val="Prrafodelista"/>
+        <w:numPr>
+          <w:ilvl w:val="1"/>
+          <w:numId w:val="2"/>
+        </w:numPr>
+      </w:pPr>
+      <w:r>
+        <w:t>ExtendedATX</w:t>
+      </w:r>
+    </w:p>
+    <w:p>
+      <w:pPr>
+        <w:pStyle w:val="Prrafodelista"/>
+        <w:numPr>
+          <w:ilvl w:val="0"/>
+          <w:numId w:val="2"/>
+        </w:numPr>
+      </w:pPr>
+      <w:r>
+        <w:t>Conectores</w:t>
+      </w:r>
+    </w:p>
+    <w:p>
+      <w:pPr>
+        <w:pStyle w:val="Prrafodelista"/>
+        <w:numPr>
+          <w:ilvl w:val="0"/>
+          <w:numId w:val="2"/>
+        </w:numPr>
+      </w:pPr>
+      <w:r>
+        <w:t>Pila</w:t>
+      </w:r>
+    </w:p>
+    <w:p>
+      <w:pPr>
+        <w:pStyle w:val="Prrafodelista"/>
+        <w:numPr>
+          <w:ilvl w:val="0"/>
+          <w:numId w:val="2"/>
+        </w:numPr>
+      </w:pPr>
+      <w:r>
+        <w:t>Memorias Cmos</w:t>
+      </w:r>
+    </w:p>
+    <w:p>
+      <w:pPr>
+        <w:pStyle w:val="Prrafodelista"/>
+        <w:numPr>
+          <w:ilvl w:val="1"/>
+          <w:numId w:val="2"/>
+        </w:numPr>
+      </w:pPr>
+      <w:r>
+        <w:t>Bios</w:t>
+      </w:r>
+    </w:p>
+    <w:p>
+      <w:pPr>
+        <w:pStyle w:val="Prrafodelista"/>
+        <w:numPr>
+          <w:ilvl w:val="0"/>
+          <w:numId w:val="2"/>
+        </w:numPr>
+      </w:pPr>
+      <w:r>
+        <w:t>Conecto SATA</w:t>
+      </w:r>
+    </w:p>
+    <w:p>
+      <w:pPr>
+        <w:pStyle w:val="Prrafodelista"/>
+        <w:numPr>
+          <w:ilvl w:val="0"/>
+          <w:numId w:val="2"/>
+        </w:numPr>
+      </w:pPr>
+      <w:r>
+        <w:t>Conectores de panel frontal</w:t>
+      </w:r>
+    </w:p>
+    <w:p>
+      <w:pPr>
+        <w:pStyle w:val="Prrafodelista"/>
+        <w:numPr>
+          <w:ilvl w:val="0"/>
+          <w:numId w:val="2"/>
+        </w:numPr>
+      </w:pPr>
+      <w:r>
+        <w:t>Zocalo</w:t>
+      </w:r>
+    </w:p>
+    <w:p>
+      <w:pPr>
+        <w:pStyle w:val="Prrafodelista"/>
+        <w:numPr>
+          <w:ilvl w:val="1"/>
+          <w:numId w:val="2"/>
+        </w:numPr>
+      </w:pPr>
+      <w:r>
+        <w:t>PGA</w:t>
+      </w:r>
+    </w:p>
+    <w:p>
+      <w:pPr>
+        <w:pStyle w:val="Prrafodelista"/>
+        <w:numPr>
+          <w:ilvl w:val="2"/>
+          <w:numId w:val="2"/>
+        </w:numPr>
+      </w:pPr>
+      <w:r>
+        <w:t>AMD</w:t>
+      </w:r>
+    </w:p>
+    <w:p>
+      <w:pPr>
+        <w:pStyle w:val="Prrafodelista"/>
+        <w:numPr>
+          <w:ilvl w:val="1"/>
+          <w:numId w:val="2"/>
+        </w:numPr>
+      </w:pPr>
+      <w:r>
+        <w:t>LGA</w:t>
+      </w:r>
+    </w:p>
+    <w:p>
+      <w:pPr>
+        <w:pStyle w:val="Prrafodelista"/>
+        <w:numPr>
+          <w:ilvl w:val="2"/>
+          <w:numId w:val="2"/>
+        </w:numPr>
+      </w:pPr>
+      <w:r>
+        <w:t>intel</w:t>
+      </w:r>
+    </w:p>
+    <w:p>
+      <w:pPr>
+        <w:pStyle w:val="Prrafodelista"/>
+        <w:numPr>
+          <w:ilvl w:val="1"/>
+          <w:numId w:val="2"/>
+        </w:numPr>
+      </w:pPr>
+      <w:r>
+        <w:t>BGA</w:t>
+      </w:r>
+    </w:p>
+    <w:p>
+      <w:pPr>
+        <w:pStyle w:val="Prrafodelista"/>
+        <w:numPr>
+          <w:ilvl w:val="2"/>
+          <w:numId w:val="2"/>
+        </w:numPr>
+      </w:pPr>
+      <w:r>
+        <w:t xml:space="preserve">De portátiles y móviles </w:t>
+      </w:r>
+    </w:p>
+    <w:p>
+      <w:pPr>
+        <w:pStyle w:val="Prrafodelista"/>
+        <w:numPr>
+          <w:ilvl w:val="2"/>
+          <w:numId w:val="2"/>
+        </w:numPr>
+      </w:pPr>
+      <w:r>
+        <w:t>Soldados en la placa</w:t>
+      </w:r>
+    </w:p>
     <w:p/>
+    <w:p>
+      <w:r>
+        <w:t>LA BIOS</w:t>
+      </w:r>
+    </w:p>
+    <w:p>
+      <w:pPr>
+        <w:pStyle w:val="Prrafodelista"/>
+        <w:numPr>
+          <w:ilvl w:val="0"/>
+          <w:numId w:val="2"/>
+        </w:numPr>
+      </w:pPr>
+      <w:r>
+        <w:t>Es un firmware</w:t>
+      </w:r>
+    </w:p>
+    <w:p>
+      <w:pPr>
+        <w:pStyle w:val="Prrafodelista"/>
+        <w:numPr>
+          <w:ilvl w:val="0"/>
+          <w:numId w:val="2"/>
+        </w:numPr>
+      </w:pPr>
+      <w:r>
+        <w:t>Las actuales se llaman UEFI</w:t>
+      </w:r>
+    </w:p>
     <w:p/>
+    <w:p>
+      <w:r>
+        <w:t>Ranuras de expansión</w:t>
+      </w:r>
+    </w:p>
+    <w:p>
+      <w:pPr>
+        <w:pStyle w:val="Prrafodelista"/>
+        <w:numPr>
+          <w:ilvl w:val="0"/>
+          <w:numId w:val="2"/>
+        </w:numPr>
+      </w:pPr>
+      <w:r>
+        <w:t>Conectores de la placa</w:t>
+      </w:r>
+    </w:p>
+    <w:p>
+      <w:pPr>
+        <w:pStyle w:val="Prrafodelista"/>
+        <w:numPr>
+          <w:ilvl w:val="1"/>
+          <w:numId w:val="2"/>
+        </w:numPr>
+      </w:pPr>
+      <w:r>
+        <w:t>Características</w:t>
+      </w:r>
+    </w:p>
+    <w:p>
+      <w:pPr>
+        <w:pStyle w:val="Prrafodelista"/>
+        <w:numPr>
+          <w:ilvl w:val="2"/>
+          <w:numId w:val="2"/>
+        </w:numPr>
+      </w:pPr>
+      <w:r>
+        <w:lastRenderedPageBreak/>
+        <w:t>Velocidad de datos</w:t>
+      </w:r>
+    </w:p>
+    <w:p>
+      <w:pPr>
+        <w:pStyle w:val="Prrafodelista"/>
+        <w:numPr>
+          <w:ilvl w:val="0"/>
+          <w:numId w:val="2"/>
+        </w:numPr>
+      </w:pPr>
+      <w:r>
+        <w:t>Tipos de ranuras</w:t>
+      </w:r>
+    </w:p>
+    <w:p>
+      <w:pPr>
+        <w:pStyle w:val="Prrafodelista"/>
+        <w:numPr>
+          <w:ilvl w:val="1"/>
+          <w:numId w:val="2"/>
+        </w:numPr>
+      </w:pPr>
+      <w:r>
+        <w:t>ISA</w:t>
+      </w:r>
+    </w:p>
+    <w:p>
+      <w:pPr>
+        <w:pStyle w:val="Prrafodelista"/>
+        <w:numPr>
+          <w:ilvl w:val="2"/>
+          <w:numId w:val="2"/>
+        </w:numPr>
+      </w:pPr>
+      <w:r>
+        <w:t>8/16 bits</w:t>
+      </w:r>
+    </w:p>
+    <w:p>
+      <w:pPr>
+        <w:pStyle w:val="Prrafodelista"/>
+        <w:numPr>
+          <w:ilvl w:val="2"/>
+          <w:numId w:val="2"/>
+        </w:numPr>
+      </w:pPr>
+      <w:r>
+        <w:t>Había que configurarlas</w:t>
+      </w:r>
+    </w:p>
+    <w:p>
+      <w:pPr>
+        <w:pStyle w:val="Prrafodelista"/>
+        <w:numPr>
+          <w:ilvl w:val="2"/>
+          <w:numId w:val="2"/>
+        </w:numPr>
+      </w:pPr>
+      <w:r>
+        <w:t xml:space="preserve">Muy antiguas </w:t>
+      </w:r>
+    </w:p>
+    <w:p>
+      <w:pPr>
+        <w:pStyle w:val="Prrafodelista"/>
+        <w:numPr>
+          <w:ilvl w:val="2"/>
+          <w:numId w:val="2"/>
+        </w:numPr>
+      </w:pPr>
+      <w:r>
+        <w:t>Se usan en algunas maquinarias industriales</w:t>
+      </w:r>
+    </w:p>
+    <w:p>
+      <w:pPr>
+        <w:pStyle w:val="Prrafodelista"/>
+        <w:numPr>
+          <w:ilvl w:val="1"/>
+          <w:numId w:val="2"/>
+        </w:numPr>
+      </w:pPr>
+      <w:r>
+        <w:t>Besa</w:t>
+      </w:r>
+    </w:p>
+    <w:p>
+      <w:pPr>
+        <w:pStyle w:val="Prrafodelista"/>
+        <w:numPr>
+          <w:ilvl w:val="2"/>
+          <w:numId w:val="2"/>
+        </w:numPr>
+      </w:pPr>
+      <w:r>
+        <w:t>Son parecidas a las ISA</w:t>
+      </w:r>
+    </w:p>
+    <w:p>
+      <w:pPr>
+        <w:pStyle w:val="Prrafodelista"/>
+        <w:numPr>
+          <w:ilvl w:val="2"/>
+          <w:numId w:val="2"/>
+        </w:numPr>
+      </w:pPr>
+      <w:r>
+        <w:t>Son extensibles</w:t>
+      </w:r>
+    </w:p>
+    <w:p>
+      <w:pPr>
+        <w:pStyle w:val="Prrafodelista"/>
+        <w:numPr>
+          <w:ilvl w:val="1"/>
+          <w:numId w:val="2"/>
+        </w:numPr>
+      </w:pPr>
+      <w:r>
+        <w:t>PCI</w:t>
+      </w:r>
+    </w:p>
+    <w:p>
+      <w:pPr>
+        <w:pStyle w:val="Prrafodelista"/>
+        <w:numPr>
+          <w:ilvl w:val="2"/>
+          <w:numId w:val="2"/>
+        </w:numPr>
+      </w:pPr>
+      <w:r>
+        <w:t xml:space="preserve">Mayor velocidad </w:t>
+      </w:r>
+    </w:p>
+    <w:p>
+      <w:pPr>
+        <w:pStyle w:val="Prrafodelista"/>
+        <w:numPr>
+          <w:ilvl w:val="2"/>
+          <w:numId w:val="2"/>
+        </w:numPr>
+      </w:pPr>
+      <w:r>
+        <w:t>Propiedad bus master</w:t>
+      </w:r>
+    </w:p>
+    <w:p>
+      <w:pPr>
+        <w:pStyle w:val="Prrafodelista"/>
+        <w:numPr>
+          <w:ilvl w:val="3"/>
+          <w:numId w:val="2"/>
+        </w:numPr>
+      </w:pPr>
+      <w:r>
+        <w:t>Los dispositivos pueden gestionar el uso de los buses</w:t>
+      </w:r>
+    </w:p>
+    <w:p>
+      <w:pPr>
+        <w:pStyle w:val="Prrafodelista"/>
+        <w:numPr>
+          <w:ilvl w:val="1"/>
+          <w:numId w:val="2"/>
+        </w:numPr>
+      </w:pPr>
+      <w:r>
+        <w:t>AGP</w:t>
+      </w:r>
+    </w:p>
+    <w:p>
+      <w:pPr>
+        <w:pStyle w:val="Prrafodelista"/>
+        <w:numPr>
+          <w:ilvl w:val="2"/>
+          <w:numId w:val="2"/>
+        </w:numPr>
+      </w:pPr>
+      <w:r>
+        <w:t>Ranuras especiales para las tarjetas graficas</w:t>
+      </w:r>
+    </w:p>
+    <w:p>
+      <w:pPr>
+        <w:pStyle w:val="Prrafodelista"/>
+        <w:numPr>
+          <w:ilvl w:val="1"/>
+          <w:numId w:val="2"/>
+        </w:numPr>
+      </w:pPr>
+      <w:r>
+        <w:t>PCI-e</w:t>
+      </w:r>
+    </w:p>
+    <w:p>
+      <w:pPr>
+        <w:pStyle w:val="Prrafodelista"/>
+        <w:numPr>
+          <w:ilvl w:val="2"/>
+          <w:numId w:val="2"/>
+        </w:numPr>
+      </w:pPr>
+      <w:r>
+        <w:t>Diferentes números de carriles</w:t>
+      </w:r>
+    </w:p>
+    <w:p>
+      <w:pPr>
+        <w:pStyle w:val="Prrafodelista"/>
+        <w:numPr>
+          <w:ilvl w:val="2"/>
+          <w:numId w:val="2"/>
+        </w:numPr>
+      </w:pPr>
+      <w:r>
+        <w:t>Las PCI-e se empiezan a gestionar las ranuras en serie</w:t>
+      </w:r>
+    </w:p>
+    <w:p>
+      <w:pPr>
+        <w:pStyle w:val="Prrafodelista"/>
+        <w:numPr>
+          <w:ilvl w:val="1"/>
+          <w:numId w:val="2"/>
+        </w:numPr>
+      </w:pPr>
+      <w:r>
+        <w:t xml:space="preserve">M.2 </w:t>
+      </w:r>
+    </w:p>
+    <w:p>
+      <w:pPr>
+        <w:pStyle w:val="Prrafodelista"/>
+        <w:numPr>
+          <w:ilvl w:val="2"/>
+          <w:numId w:val="2"/>
+        </w:numPr>
+      </w:pPr>
+      <w:r>
+        <w:t>Son ranuras para los discos duros</w:t>
+      </w:r>
+    </w:p>
+    <w:p>
+      <w:pPr>
+        <w:pStyle w:val="Prrafodelista"/>
+        <w:numPr>
+          <w:ilvl w:val="2"/>
+          <w:numId w:val="2"/>
+        </w:numPr>
+      </w:pPr>
+      <w:r>
+        <w:t>Se usan para los NVMe</w:t>
+      </w:r>
+    </w:p>
+    <w:p>
+      <w:pPr>
+        <w:pStyle w:val="Prrafodelista"/>
+        <w:numPr>
+          <w:ilvl w:val="2"/>
+          <w:numId w:val="2"/>
+        </w:numPr>
+      </w:pPr>
+      <w:r>
+        <w:t>Se refrigeran peor</w:t>
+      </w:r>
+    </w:p>
+    <w:p>
+      <w:pPr>
+        <w:pStyle w:val="Prrafodelista"/>
+        <w:numPr>
+          <w:ilvl w:val="2"/>
+          <w:numId w:val="2"/>
+        </w:numPr>
+      </w:pPr>
+      <w:r>
+        <w:t>Son mas rapidos</w:t>
+      </w:r>
+    </w:p>
     <w:p/>
-    <w:p/>
+    <w:p>
+      <w:r>
+        <w:t xml:space="preserve">Conectores </w:t>
+      </w:r>
+      <w:r>
+        <w:t>externos</w:t>
+      </w:r>
+    </w:p>
+    <w:p>
+      <w:pPr>
+        <w:pStyle w:val="Prrafodelista"/>
+        <w:numPr>
+          <w:ilvl w:val="0"/>
+          <w:numId w:val="2"/>
+        </w:numPr>
+      </w:pPr>
+      <w:r>
+        <w:t>Puerto antiguos</w:t>
+      </w:r>
+    </w:p>
+    <w:p>
+      <w:pPr>
+        <w:pStyle w:val="Prrafodelista"/>
+        <w:numPr>
+          <w:ilvl w:val="1"/>
+          <w:numId w:val="2"/>
+        </w:numPr>
+      </w:pPr>
+      <w:r>
+        <w:t>PS2</w:t>
+      </w:r>
+    </w:p>
+    <w:p>
+      <w:pPr>
+        <w:pStyle w:val="Prrafodelista"/>
+        <w:numPr>
+          <w:ilvl w:val="1"/>
+          <w:numId w:val="2"/>
+        </w:numPr>
+      </w:pPr>
+      <w:r>
+        <w:t>Puerto paralelo</w:t>
+      </w:r>
+    </w:p>
+    <w:p>
+      <w:pPr>
+        <w:pStyle w:val="Prrafodelista"/>
+        <w:numPr>
+          <w:ilvl w:val="2"/>
+          <w:numId w:val="2"/>
+        </w:numPr>
+      </w:pPr>
+      <w:r>
+        <w:t>Para impresoras</w:t>
+      </w:r>
+    </w:p>
+    <w:p>
+      <w:pPr>
+        <w:pStyle w:val="Prrafodelista"/>
+        <w:numPr>
+          <w:ilvl w:val="1"/>
+          <w:numId w:val="2"/>
+        </w:numPr>
+      </w:pPr>
+      <w:r>
+        <w:t>Puerto serie</w:t>
+      </w:r>
+    </w:p>
+    <w:p>
+      <w:pPr>
+        <w:pStyle w:val="Prrafodelista"/>
+        <w:numPr>
+          <w:ilvl w:val="0"/>
+          <w:numId w:val="2"/>
+        </w:numPr>
+      </w:pPr>
+      <w:r>
+        <w:t xml:space="preserve">Puertos aun en uso / actuales </w:t>
+      </w:r>
+    </w:p>
+    <w:p>
+      <w:pPr>
+        <w:pStyle w:val="Prrafodelista"/>
+        <w:numPr>
+          <w:ilvl w:val="1"/>
+          <w:numId w:val="2"/>
+        </w:numPr>
+      </w:pPr>
+      <w:r>
+        <w:t>VGA</w:t>
+      </w:r>
+    </w:p>
+    <w:p>
+      <w:pPr>
+        <w:pStyle w:val="Prrafodelista"/>
+        <w:numPr>
+          <w:ilvl w:val="1"/>
+          <w:numId w:val="2"/>
+        </w:numPr>
+      </w:pPr>
+      <w:r>
+        <w:t>USB</w:t>
+      </w:r>
+    </w:p>
+    <w:p>
+      <w:pPr>
+        <w:pStyle w:val="Prrafodelista"/>
+        <w:numPr>
+          <w:ilvl w:val="2"/>
+          <w:numId w:val="2"/>
+        </w:numPr>
+      </w:pPr>
+      <w:r>
+        <w:t>Funciones</w:t>
+      </w:r>
+    </w:p>
+    <w:p>
+      <w:pPr>
+        <w:pStyle w:val="Prrafodelista"/>
+        <w:numPr>
+          <w:ilvl w:val="3"/>
+          <w:numId w:val="2"/>
+        </w:numPr>
+      </w:pPr>
+      <w:r>
+        <w:t xml:space="preserve">Envió de datos </w:t>
+      </w:r>
+    </w:p>
+    <w:p>
+      <w:pPr>
+        <w:pStyle w:val="Prrafodelista"/>
+        <w:numPr>
+          <w:ilvl w:val="3"/>
+          <w:numId w:val="2"/>
+        </w:numPr>
+      </w:pPr>
+      <w:r>
+        <w:t xml:space="preserve">Alimentación </w:t>
+      </w:r>
+    </w:p>
+    <w:p>
+      <w:pPr>
+        <w:pStyle w:val="Prrafodelista"/>
+        <w:numPr>
+          <w:ilvl w:val="3"/>
+          <w:numId w:val="2"/>
+        </w:numPr>
+      </w:pPr>
+      <w:r>
+        <w:t xml:space="preserve">Plug and play </w:t>
+      </w:r>
+    </w:p>
+    <w:p>
+      <w:pPr>
+        <w:pStyle w:val="Prrafodelista"/>
+        <w:numPr>
+          <w:ilvl w:val="2"/>
+          <w:numId w:val="2"/>
+        </w:numPr>
+      </w:pPr>
+      <w:r>
+        <w:t>Generaciones</w:t>
+      </w:r>
+    </w:p>
+    <w:p>
+      <w:pPr>
+        <w:pStyle w:val="Prrafodelista"/>
+        <w:numPr>
+          <w:ilvl w:val="3"/>
+          <w:numId w:val="2"/>
+        </w:numPr>
+      </w:pPr>
+      <w:r>
+        <w:t>1.0</w:t>
+      </w:r>
+    </w:p>
+    <w:p>
+      <w:pPr>
+        <w:pStyle w:val="Prrafodelista"/>
+        <w:numPr>
+          <w:ilvl w:val="3"/>
+          <w:numId w:val="2"/>
+        </w:numPr>
+      </w:pPr>
+      <w:r>
+        <w:t>2.0</w:t>
+      </w:r>
+    </w:p>
+    <w:p>
+      <w:pPr>
+        <w:pStyle w:val="Prrafodelista"/>
+        <w:numPr>
+          <w:ilvl w:val="4"/>
+          <w:numId w:val="2"/>
+        </w:numPr>
+      </w:pPr>
+      <w:r>
+        <w:t xml:space="preserve">Dos líneas de datos </w:t>
+      </w:r>
+    </w:p>
+    <w:p>
+      <w:pPr>
+        <w:pStyle w:val="Prrafodelista"/>
+        <w:numPr>
+          <w:ilvl w:val="4"/>
+          <w:numId w:val="2"/>
+        </w:numPr>
+      </w:pPr>
+      <w:r>
+        <w:t>Dos líneas de alimentación</w:t>
+      </w:r>
+    </w:p>
+    <w:p>
+      <w:pPr>
+        <w:pStyle w:val="Prrafodelista"/>
+        <w:numPr>
+          <w:ilvl w:val="4"/>
+          <w:numId w:val="2"/>
+        </w:numPr>
+      </w:pPr>
+      <w:r>
+        <w:t xml:space="preserve">Es el mas extendido </w:t>
+      </w:r>
+    </w:p>
+    <w:p>
+      <w:pPr>
+        <w:pStyle w:val="Prrafodelista"/>
+        <w:numPr>
+          <w:ilvl w:val="3"/>
+          <w:numId w:val="2"/>
+        </w:numPr>
+      </w:pPr>
+      <w:r>
+        <w:t>3.0</w:t>
+      </w:r>
+    </w:p>
+    <w:p>
+      <w:pPr>
+        <w:pStyle w:val="Prrafodelista"/>
+        <w:numPr>
+          <w:ilvl w:val="4"/>
+          <w:numId w:val="2"/>
+        </w:numPr>
+      </w:pPr>
+      <w:r>
+        <w:t>5 contactos</w:t>
+      </w:r>
+    </w:p>
+    <w:p>
+      <w:pPr>
+        <w:pStyle w:val="Prrafodelista"/>
+        <w:numPr>
+          <w:ilvl w:val="3"/>
+          <w:numId w:val="2"/>
+        </w:numPr>
+      </w:pPr>
+      <w:r>
+        <w:lastRenderedPageBreak/>
+        <w:t>3.1</w:t>
+      </w:r>
+    </w:p>
+    <w:p>
+      <w:pPr>
+        <w:pStyle w:val="Prrafodelista"/>
+        <w:numPr>
+          <w:ilvl w:val="4"/>
+          <w:numId w:val="2"/>
+        </w:numPr>
+      </w:pPr>
+      <w:r>
+        <w:t>Normalmente usado en los tipos C</w:t>
+      </w:r>
+    </w:p>
+    <w:p>
+      <w:pPr>
+        <w:pStyle w:val="Prrafodelista"/>
+        <w:numPr>
+          <w:ilvl w:val="3"/>
+          <w:numId w:val="2"/>
+        </w:numPr>
+      </w:pPr>
+      <w:r>
+        <w:t>4.0</w:t>
+      </w:r>
+    </w:p>
+    <w:p>
+      <w:pPr>
+        <w:pStyle w:val="Prrafodelista"/>
+        <w:numPr>
+          <w:ilvl w:val="3"/>
+          <w:numId w:val="2"/>
+        </w:numPr>
+      </w:pPr>
+      <w:r>
+        <w:t xml:space="preserve">Todos siguen en uso </w:t>
+      </w:r>
+    </w:p>
+    <w:p>
+      <w:pPr>
+        <w:pStyle w:val="Prrafodelista"/>
+        <w:numPr>
+          <w:ilvl w:val="2"/>
+          <w:numId w:val="2"/>
+        </w:numPr>
+      </w:pPr>
+      <w:r>
+        <w:t xml:space="preserve">Tipos de cabezales </w:t>
+      </w:r>
+    </w:p>
+    <w:p>
+      <w:pPr>
+        <w:pStyle w:val="Prrafodelista"/>
+        <w:numPr>
+          <w:ilvl w:val="3"/>
+          <w:numId w:val="2"/>
+        </w:numPr>
+      </w:pPr>
+      <w:r>
+        <w:t>Tipo A</w:t>
+      </w:r>
+    </w:p>
+    <w:p>
+      <w:pPr>
+        <w:pStyle w:val="Prrafodelista"/>
+        <w:numPr>
+          <w:ilvl w:val="3"/>
+          <w:numId w:val="2"/>
+        </w:numPr>
+      </w:pPr>
+      <w:r>
+        <w:t>Tipo B</w:t>
+      </w:r>
+    </w:p>
+    <w:p>
+      <w:pPr>
+        <w:pStyle w:val="Prrafodelista"/>
+        <w:numPr>
+          <w:ilvl w:val="4"/>
+          <w:numId w:val="2"/>
+        </w:numPr>
+      </w:pPr>
+      <w:r>
+        <w:t>Normalmente usados para impresoras</w:t>
+      </w:r>
+    </w:p>
+    <w:p>
+      <w:pPr>
+        <w:pStyle w:val="Prrafodelista"/>
+        <w:numPr>
+          <w:ilvl w:val="3"/>
+          <w:numId w:val="2"/>
+        </w:numPr>
+      </w:pPr>
+      <w:r>
+        <w:t>Tipo C</w:t>
+      </w:r>
+    </w:p>
+    <w:p>
+      <w:pPr>
+        <w:pStyle w:val="Prrafodelista"/>
+        <w:numPr>
+          <w:ilvl w:val="4"/>
+          <w:numId w:val="2"/>
+        </w:numPr>
+      </w:pPr>
+      <w:r>
+        <w:t xml:space="preserve">Son los micro </w:t>
+      </w:r>
+    </w:p>
+    <w:p>
+      <w:pPr>
+        <w:pStyle w:val="Prrafodelista"/>
+        <w:numPr>
+          <w:ilvl w:val="4"/>
+          <w:numId w:val="2"/>
+        </w:numPr>
+      </w:pPr>
+      <w:r>
+        <w:t xml:space="preserve">Son los mas usados </w:t>
+      </w:r>
+    </w:p>
+    <w:p>
+      <w:pPr>
+        <w:pStyle w:val="Prrafodelista"/>
+        <w:numPr>
+          <w:ilvl w:val="1"/>
+          <w:numId w:val="2"/>
+        </w:numPr>
+      </w:pPr>
+      <w:r>
+        <w:t xml:space="preserve">Thunderbolt </w:t>
+      </w:r>
+    </w:p>
+    <w:p>
+      <w:pPr>
+        <w:pStyle w:val="Prrafodelista"/>
+        <w:numPr>
+          <w:ilvl w:val="1"/>
+          <w:numId w:val="2"/>
+        </w:numPr>
+      </w:pPr>
+      <w:r>
+        <w:t>RJ-45</w:t>
+      </w:r>
+    </w:p>
+    <w:p>
+      <w:pPr>
+        <w:pStyle w:val="Prrafodelista"/>
+        <w:numPr>
+          <w:ilvl w:val="1"/>
+          <w:numId w:val="2"/>
+        </w:numPr>
+      </w:pPr>
+      <w:r>
+        <w:t xml:space="preserve">Conectores de sonido </w:t>
+      </w:r>
+    </w:p>
+    <w:p>
+      <w:pPr>
+        <w:pStyle w:val="Prrafodelista"/>
+        <w:numPr>
+          <w:ilvl w:val="1"/>
+          <w:numId w:val="2"/>
+        </w:numPr>
+      </w:pPr>
+      <w:r>
+        <w:t>HDMI</w:t>
+      </w:r>
+    </w:p>
+    <w:p>
+      <w:pPr>
+        <w:pStyle w:val="Prrafodelista"/>
+        <w:numPr>
+          <w:ilvl w:val="2"/>
+          <w:numId w:val="2"/>
+        </w:numPr>
+      </w:pPr>
+      <w:r>
+        <w:t>Tipo</w:t>
+      </w:r>
+    </w:p>
+    <w:p>
+      <w:pPr>
+        <w:pStyle w:val="Prrafodelista"/>
+        <w:numPr>
+          <w:ilvl w:val="3"/>
+          <w:numId w:val="2"/>
+        </w:numPr>
+      </w:pPr>
+      <w:r>
+        <w:t>A</w:t>
+      </w:r>
+    </w:p>
+    <w:p>
+      <w:pPr>
+        <w:pStyle w:val="Prrafodelista"/>
+        <w:numPr>
+          <w:ilvl w:val="4"/>
+          <w:numId w:val="2"/>
+        </w:numPr>
+      </w:pPr>
+      <w:r>
+        <w:t xml:space="preserve">Standard </w:t>
+      </w:r>
+    </w:p>
+    <w:p>
+      <w:pPr>
+        <w:pStyle w:val="Prrafodelista"/>
+        <w:numPr>
+          <w:ilvl w:val="3"/>
+          <w:numId w:val="2"/>
+        </w:numPr>
+      </w:pPr>
+      <w:r>
+        <w:t>B</w:t>
+      </w:r>
+    </w:p>
+    <w:p>
+      <w:pPr>
+        <w:pStyle w:val="Prrafodelista"/>
+        <w:numPr>
+          <w:ilvl w:val="4"/>
+          <w:numId w:val="2"/>
+        </w:numPr>
+      </w:pPr>
+      <w:r>
+        <w:t>mini</w:t>
+      </w:r>
+    </w:p>
+    <w:p>
+      <w:pPr>
+        <w:pStyle w:val="Prrafodelista"/>
+        <w:numPr>
+          <w:ilvl w:val="3"/>
+          <w:numId w:val="2"/>
+        </w:numPr>
+      </w:pPr>
+      <w:r>
+        <w:t xml:space="preserve">C </w:t>
+      </w:r>
+    </w:p>
+    <w:p>
+      <w:pPr>
+        <w:pStyle w:val="Prrafodelista"/>
+        <w:numPr>
+          <w:ilvl w:val="4"/>
+          <w:numId w:val="2"/>
+        </w:numPr>
+      </w:pPr>
+      <w:r>
+        <w:t>Micro</w:t>
+      </w:r>
+    </w:p>
+    <w:p>
+      <w:pPr>
+        <w:pStyle w:val="Prrafodelista"/>
+        <w:numPr>
+          <w:ilvl w:val="2"/>
+          <w:numId w:val="2"/>
+        </w:numPr>
+      </w:pPr>
+      <w:r>
+        <w:t>Los HDMI pasan sonido</w:t>
+      </w:r>
+    </w:p>
+    <w:p>
+      <w:pPr>
+        <w:pStyle w:val="Prrafodelista"/>
+        <w:numPr>
+          <w:ilvl w:val="1"/>
+          <w:numId w:val="2"/>
+        </w:numPr>
+      </w:pPr>
+      <w:r>
+        <w:t>E SATA</w:t>
+      </w:r>
+    </w:p>
+    <w:p>
+      <w:pPr>
+        <w:pStyle w:val="Prrafodelista"/>
+        <w:numPr>
+          <w:ilvl w:val="2"/>
+          <w:numId w:val="2"/>
+        </w:numPr>
+      </w:pPr>
+      <w:r>
+        <w:t>Conexión discos duros externos</w:t>
+      </w:r>
+    </w:p>
+    <w:p>
+      <w:r>
+        <w:t>Conectores internos</w:t>
+      </w:r>
+    </w:p>
+    <w:p>
+      <w:pPr>
+        <w:pStyle w:val="Prrafodelista"/>
+        <w:numPr>
+          <w:ilvl w:val="0"/>
+          <w:numId w:val="2"/>
+        </w:numPr>
+      </w:pPr>
+      <w:r>
+        <w:t xml:space="preserve">En desuso </w:t>
+      </w:r>
+    </w:p>
+    <w:p>
+      <w:pPr>
+        <w:pStyle w:val="Prrafodelista"/>
+        <w:numPr>
+          <w:ilvl w:val="1"/>
+          <w:numId w:val="2"/>
+        </w:numPr>
+      </w:pPr>
+      <w:r>
+        <w:t xml:space="preserve"> </w:t>
+      </w:r>
+    </w:p>
+    <w:p>
+      <w:pPr>
+        <w:pStyle w:val="Prrafodelista"/>
+        <w:numPr>
+          <w:ilvl w:val="0"/>
+          <w:numId w:val="2"/>
+        </w:numPr>
+      </w:pPr>
+      <w:r>
+        <w:t xml:space="preserve">En uso </w:t>
+      </w:r>
+    </w:p>
+    <w:p>
+      <w:pPr>
+        <w:pStyle w:val="Prrafodelista"/>
+        <w:numPr>
+          <w:ilvl w:val="1"/>
+          <w:numId w:val="2"/>
+        </w:numPr>
+      </w:pPr>
+      <w:r>
+        <w:t>SATA</w:t>
+      </w:r>
+    </w:p>
+    <w:p>
+      <w:pPr>
+        <w:pStyle w:val="Prrafodelista"/>
+        <w:numPr>
+          <w:ilvl w:val="2"/>
+          <w:numId w:val="2"/>
+        </w:numPr>
+      </w:pPr>
+      <w:r>
+        <w:t xml:space="preserve">Para discos duros </w:t>
+      </w:r>
+    </w:p>
+    <w:p>
+      <w:pPr>
+        <w:pStyle w:val="Prrafodelista"/>
+        <w:numPr>
+          <w:ilvl w:val="1"/>
+          <w:numId w:val="2"/>
+        </w:numPr>
+      </w:pPr>
+      <w:r>
+        <w:t>FAN</w:t>
+      </w:r>
+    </w:p>
+    <w:p>
+      <w:pPr>
+        <w:pStyle w:val="Prrafodelista"/>
+        <w:numPr>
+          <w:ilvl w:val="2"/>
+          <w:numId w:val="2"/>
+        </w:numPr>
+      </w:pPr>
+      <w:r>
+        <w:t xml:space="preserve"> 3 pines</w:t>
+      </w:r>
+    </w:p>
+    <w:p>
+      <w:pPr>
+        <w:pStyle w:val="Prrafodelista"/>
+        <w:numPr>
+          <w:ilvl w:val="3"/>
+          <w:numId w:val="2"/>
+        </w:numPr>
+      </w:pPr>
+      <w:r>
+        <w:t>automaticos</w:t>
+      </w:r>
+    </w:p>
+    <w:p>
+      <w:pPr>
+        <w:pStyle w:val="Prrafodelista"/>
+        <w:numPr>
+          <w:ilvl w:val="2"/>
+          <w:numId w:val="2"/>
+        </w:numPr>
+      </w:pPr>
+      <w:r>
+        <w:t>4 pines</w:t>
+      </w:r>
+    </w:p>
+    <w:p>
+      <w:pPr>
+        <w:pStyle w:val="Prrafodelista"/>
+        <w:numPr>
+          <w:ilvl w:val="3"/>
+          <w:numId w:val="2"/>
+        </w:numPr>
+      </w:pPr>
+      <w:r>
+        <w:t>Se pueden configurar</w:t>
+      </w:r>
+    </w:p>
+    <w:p>
+      <w:pPr>
+        <w:pStyle w:val="Prrafodelista"/>
+        <w:numPr>
+          <w:ilvl w:val="1"/>
+          <w:numId w:val="2"/>
+        </w:numPr>
+      </w:pPr>
+      <w:r>
+        <w:t>Conectores para USB</w:t>
+      </w:r>
+    </w:p>
+    <w:p>
+      <w:pPr>
+        <w:pStyle w:val="Prrafodelista"/>
+        <w:numPr>
+          <w:ilvl w:val="1"/>
+          <w:numId w:val="2"/>
+        </w:numPr>
+      </w:pPr>
+      <w:r>
+        <w:t xml:space="preserve">Jumper del panel frontal </w:t>
+      </w:r>
+    </w:p>
+    <w:p>
+      <w:pPr>
+        <w:pStyle w:val="Prrafodelista"/>
+        <w:numPr>
+          <w:ilvl w:val="1"/>
+          <w:numId w:val="2"/>
+        </w:numPr>
+      </w:pPr>
+      <w:r>
+        <w:t xml:space="preserve">Puertos de alimentación </w:t>
+      </w:r>
+    </w:p>
+    <w:p>
+      <w:pPr>
+        <w:pStyle w:val="Prrafodelista"/>
+        <w:numPr>
+          <w:ilvl w:val="2"/>
+          <w:numId w:val="2"/>
+        </w:numPr>
+      </w:pPr>
+      <w:r>
+        <w:t>ATX</w:t>
+      </w:r>
+    </w:p>
+    <w:p>
+      <w:pPr>
+        <w:pStyle w:val="Prrafodelista"/>
+        <w:numPr>
+          <w:ilvl w:val="2"/>
+          <w:numId w:val="2"/>
+        </w:numPr>
+      </w:pPr>
+      <w:r>
+        <w:t xml:space="preserve">Micro </w:t>
+      </w:r>
+    </w:p>
+    <w:p>
+      <w:pPr>
+        <w:pStyle w:val="Prrafodelista"/>
+        <w:numPr>
+          <w:ilvl w:val="1"/>
+          <w:numId w:val="2"/>
+        </w:numPr>
+      </w:pPr>
+      <w:r>
+        <w:t>PCI</w:t>
+      </w:r>
+    </w:p>
+    <w:p>
+      <w:pPr>
+        <w:pStyle w:val="Prrafodelista"/>
+        <w:numPr>
+          <w:ilvl w:val="1"/>
+          <w:numId w:val="2"/>
+        </w:numPr>
+      </w:pPr>
+      <w:r>
+        <w:t>PCI-e</w:t>
+      </w:r>
+    </w:p>
     <w:p/>
     <w:p/>
     <w:p/>

--- a/sistema operativos/tema3.docx
+++ b/sistema operativos/tema3.docx
@@ -123,8 +123,13 @@
         </w:numPr>
       </w:pPr>
       <w:r>
-        <w:t>Si no pierden la electricidad no pierden la informacion</w:t>
-      </w:r>
+        <w:t xml:space="preserve">Si no pierden la electricidad no pierden la </w:t>
+      </w:r>
+      <w:proofErr w:type="spellStart"/>
+      <w:r>
+        <w:t>informacion</w:t>
+      </w:r>
+      <w:proofErr w:type="spellEnd"/>
     </w:p>
     <w:p/>
     <w:p>
@@ -176,8 +181,13 @@
           <w:numId w:val="2"/>
         </w:numPr>
       </w:pPr>
-      <w:r>
-        <w:t>Echos por biestables</w:t>
+      <w:proofErr w:type="spellStart"/>
+      <w:r>
+        <w:t>Echos</w:t>
+      </w:r>
+      <w:proofErr w:type="spellEnd"/>
+      <w:r>
+        <w:t xml:space="preserve"> por biestables</w:t>
       </w:r>
     </w:p>
     <w:p>
@@ -189,7 +199,15 @@
         </w:numPr>
       </w:pPr>
       <w:r>
-        <w:t xml:space="preserve">Muy rapidos </w:t>
+        <w:t xml:space="preserve">Muy </w:t>
+      </w:r>
+      <w:proofErr w:type="spellStart"/>
+      <w:r>
+        <w:t>rapidos</w:t>
+      </w:r>
+      <w:proofErr w:type="spellEnd"/>
+      <w:r>
+        <w:t xml:space="preserve"> </w:t>
       </w:r>
     </w:p>
     <w:p>
@@ -519,8 +537,13 @@
           <w:numId w:val="2"/>
         </w:numPr>
       </w:pPr>
-      <w:r>
-        <w:t>Esta formada por biestables</w:t>
+      <w:proofErr w:type="spellStart"/>
+      <w:r>
+        <w:t>Esta</w:t>
+      </w:r>
+      <w:proofErr w:type="spellEnd"/>
+      <w:r>
+        <w:t xml:space="preserve"> formada por biestables</w:t>
       </w:r>
     </w:p>
     <w:p>
@@ -646,8 +669,13 @@
         </w:numPr>
       </w:pPr>
       <w:r>
-        <w:t>Tiempo que se tarda en acceder a al infomacion</w:t>
-      </w:r>
+        <w:t xml:space="preserve">Tiempo que se tarda en acceder a al </w:t>
+      </w:r>
+      <w:proofErr w:type="spellStart"/>
+      <w:r>
+        <w:t>infomacion</w:t>
+      </w:r>
+      <w:proofErr w:type="spellEnd"/>
     </w:p>
     <w:p>
       <w:pPr>
@@ -754,19 +782,53 @@
         </w:numPr>
       </w:pPr>
       <w:r>
-        <w:t>Cuanto mas voltaje mas calor genera</w:t>
-      </w:r>
-    </w:p>
-    <w:p>
-      <w:pPr>
-        <w:pStyle w:val="Prrafodelista"/>
-        <w:numPr>
-          <w:ilvl w:val="1"/>
-          <w:numId w:val="2"/>
-        </w:numPr>
-      </w:pPr>
-      <w:r>
-        <w:t xml:space="preserve">Se puede hacer overclock pero se queman mas rápido </w:t>
+        <w:t xml:space="preserve">Cuanto </w:t>
+      </w:r>
+      <w:proofErr w:type="spellStart"/>
+      <w:r>
+        <w:t>mas</w:t>
+      </w:r>
+      <w:proofErr w:type="spellEnd"/>
+      <w:r>
+        <w:t xml:space="preserve"> voltaje </w:t>
+      </w:r>
+      <w:proofErr w:type="spellStart"/>
+      <w:r>
+        <w:t>mas</w:t>
+      </w:r>
+      <w:proofErr w:type="spellEnd"/>
+      <w:r>
+        <w:t xml:space="preserve"> calor genera</w:t>
+      </w:r>
+    </w:p>
+    <w:p>
+      <w:pPr>
+        <w:pStyle w:val="Prrafodelista"/>
+        <w:numPr>
+          <w:ilvl w:val="1"/>
+          <w:numId w:val="2"/>
+        </w:numPr>
+      </w:pPr>
+      <w:r>
+        <w:t xml:space="preserve">Se puede hacer </w:t>
+      </w:r>
+      <w:proofErr w:type="spellStart"/>
+      <w:proofErr w:type="gramStart"/>
+      <w:r>
+        <w:t>overclock</w:t>
+      </w:r>
+      <w:proofErr w:type="spellEnd"/>
+      <w:proofErr w:type="gramEnd"/>
+      <w:r>
+        <w:t xml:space="preserve"> pero se queman </w:t>
+      </w:r>
+      <w:proofErr w:type="spellStart"/>
+      <w:r>
+        <w:t>mas</w:t>
+      </w:r>
+      <w:proofErr w:type="spellEnd"/>
+      <w:r>
+        <w:t xml:space="preserve"> rápido </w:t>
       </w:r>
     </w:p>
     <w:p>
@@ -795,8 +857,13 @@
         <w:t>implementar</w:t>
       </w:r>
       <w:r>
-        <w:t xml:space="preserve"> el dual channel</w:t>
-      </w:r>
+        <w:t xml:space="preserve"> el dual </w:t>
+      </w:r>
+      <w:proofErr w:type="spellStart"/>
+      <w:r>
+        <w:t>channel</w:t>
+      </w:r>
+      <w:proofErr w:type="spellEnd"/>
     </w:p>
     <w:p>
       <w:pPr>
@@ -879,7 +946,15 @@
         </w:numPr>
       </w:pPr>
       <w:r>
-        <w:t>Velocidades mas rápidas</w:t>
+        <w:t xml:space="preserve">Velocidades </w:t>
+      </w:r>
+      <w:proofErr w:type="spellStart"/>
+      <w:r>
+        <w:t>mas</w:t>
+      </w:r>
+      <w:proofErr w:type="spellEnd"/>
+      <w:r>
+        <w:t xml:space="preserve"> rápidas</w:t>
       </w:r>
     </w:p>
     <w:p>
@@ -976,20 +1051,41 @@
       </w:pPr>
       <w:r>
         <w:lastRenderedPageBreak/>
-        <w:t>Frecuencia mas alta</w:t>
-      </w:r>
-    </w:p>
-    <w:p>
-      <w:pPr>
-        <w:pStyle w:val="Prrafodelista"/>
-        <w:numPr>
-          <w:ilvl w:val="2"/>
-          <w:numId w:val="2"/>
-        </w:numPr>
-      </w:pPr>
-      <w:r>
-        <w:t>Funcionan en triple y quad channel</w:t>
-      </w:r>
+        <w:t xml:space="preserve">Frecuencia </w:t>
+      </w:r>
+      <w:proofErr w:type="spellStart"/>
+      <w:r>
+        <w:t>mas</w:t>
+      </w:r>
+      <w:proofErr w:type="spellEnd"/>
+      <w:r>
+        <w:t xml:space="preserve"> alta</w:t>
+      </w:r>
+    </w:p>
+    <w:p>
+      <w:pPr>
+        <w:pStyle w:val="Prrafodelista"/>
+        <w:numPr>
+          <w:ilvl w:val="2"/>
+          <w:numId w:val="2"/>
+        </w:numPr>
+      </w:pPr>
+      <w:r>
+        <w:t xml:space="preserve">Funcionan en triple y </w:t>
+      </w:r>
+      <w:proofErr w:type="spellStart"/>
+      <w:r>
+        <w:t>quad</w:t>
+      </w:r>
+      <w:proofErr w:type="spellEnd"/>
+      <w:r>
+        <w:t xml:space="preserve"> </w:t>
+      </w:r>
+      <w:proofErr w:type="spellStart"/>
+      <w:r>
+        <w:t>channel</w:t>
+      </w:r>
+      <w:proofErr w:type="spellEnd"/>
     </w:p>
     <w:p>
       <w:pPr>
@@ -1115,6 +1211,18 @@
       <w:pPr>
         <w:pStyle w:val="Prrafodelista"/>
         <w:numPr>
+          <w:ilvl w:val="1"/>
+          <w:numId w:val="2"/>
+        </w:numPr>
+      </w:pPr>
+      <w:r>
+        <w:t xml:space="preserve">Están soldados en la placa </w:t>
+      </w:r>
+    </w:p>
+    <w:p>
+      <w:pPr>
+        <w:pStyle w:val="Prrafodelista"/>
+        <w:numPr>
           <w:ilvl w:val="0"/>
           <w:numId w:val="2"/>
         </w:numPr>
@@ -1131,21 +1239,25 @@
           <w:numId w:val="2"/>
         </w:numPr>
       </w:pPr>
+      <w:proofErr w:type="spellStart"/>
       <w:r>
         <w:t>MiniATX</w:t>
       </w:r>
-    </w:p>
-    <w:p>
-      <w:pPr>
-        <w:pStyle w:val="Prrafodelista"/>
-        <w:numPr>
-          <w:ilvl w:val="1"/>
-          <w:numId w:val="2"/>
-        </w:numPr>
-      </w:pPr>
+      <w:proofErr w:type="spellEnd"/>
+    </w:p>
+    <w:p>
+      <w:pPr>
+        <w:pStyle w:val="Prrafodelista"/>
+        <w:numPr>
+          <w:ilvl w:val="1"/>
+          <w:numId w:val="2"/>
+        </w:numPr>
+      </w:pPr>
+      <w:proofErr w:type="spellStart"/>
       <w:r>
         <w:t>MicroATX</w:t>
       </w:r>
+      <w:proofErr w:type="spellEnd"/>
     </w:p>
     <w:p>
       <w:pPr>
@@ -1167,9 +1279,11 @@
           <w:numId w:val="2"/>
         </w:numPr>
       </w:pPr>
+      <w:proofErr w:type="spellStart"/>
       <w:r>
         <w:t>ExtendedATX</w:t>
       </w:r>
+      <w:proofErr w:type="spellEnd"/>
     </w:p>
     <w:p>
       <w:pPr>
@@ -1204,20 +1318,27 @@
         </w:numPr>
       </w:pPr>
       <w:r>
-        <w:t>Memorias Cmos</w:t>
-      </w:r>
-    </w:p>
-    <w:p>
-      <w:pPr>
-        <w:pStyle w:val="Prrafodelista"/>
-        <w:numPr>
-          <w:ilvl w:val="1"/>
-          <w:numId w:val="2"/>
-        </w:numPr>
-      </w:pPr>
+        <w:t xml:space="preserve">Memorias </w:t>
+      </w:r>
+      <w:proofErr w:type="spellStart"/>
+      <w:r>
+        <w:t>Cmos</w:t>
+      </w:r>
+      <w:proofErr w:type="spellEnd"/>
+    </w:p>
+    <w:p>
+      <w:pPr>
+        <w:pStyle w:val="Prrafodelista"/>
+        <w:numPr>
+          <w:ilvl w:val="1"/>
+          <w:numId w:val="2"/>
+        </w:numPr>
+      </w:pPr>
+      <w:proofErr w:type="spellStart"/>
       <w:r>
         <w:t>Bios</w:t>
       </w:r>
+      <w:proofErr w:type="spellEnd"/>
     </w:p>
     <w:p>
       <w:pPr>
@@ -1251,9 +1372,11 @@
           <w:numId w:val="2"/>
         </w:numPr>
       </w:pPr>
+      <w:proofErr w:type="spellStart"/>
       <w:r>
         <w:t>Zocalo</w:t>
       </w:r>
+      <w:proofErr w:type="spellEnd"/>
     </w:p>
     <w:p>
       <w:pPr>
@@ -1299,9 +1422,11 @@
           <w:numId w:val="2"/>
         </w:numPr>
       </w:pPr>
+      <w:proofErr w:type="spellStart"/>
       <w:r>
         <w:t>intel</w:t>
       </w:r>
+      <w:proofErr w:type="spellEnd"/>
     </w:p>
     <w:p>
       <w:pPr>
@@ -1341,9 +1466,11 @@
     </w:p>
     <w:p/>
     <w:p>
+      <w:proofErr w:type="gramStart"/>
       <w:r>
         <w:t>LA BIOS</w:t>
       </w:r>
+      <w:proofErr w:type="gramEnd"/>
     </w:p>
     <w:p>
       <w:pPr>
@@ -1396,6 +1523,7 @@
         </w:numPr>
       </w:pPr>
       <w:r>
+        <w:lastRenderedPageBreak/>
         <w:t>Características</w:t>
       </w:r>
     </w:p>
@@ -1408,152 +1536,569 @@
         </w:numPr>
       </w:pPr>
       <w:r>
+        <w:t>Velocidad de datos</w:t>
+      </w:r>
+    </w:p>
+    <w:p>
+      <w:pPr>
+        <w:pStyle w:val="Prrafodelista"/>
+        <w:numPr>
+          <w:ilvl w:val="0"/>
+          <w:numId w:val="2"/>
+        </w:numPr>
+      </w:pPr>
+      <w:r>
+        <w:t>Tipos de ranuras</w:t>
+      </w:r>
+    </w:p>
+    <w:p>
+      <w:pPr>
+        <w:pStyle w:val="Prrafodelista"/>
+        <w:numPr>
+          <w:ilvl w:val="1"/>
+          <w:numId w:val="2"/>
+        </w:numPr>
+      </w:pPr>
+      <w:r>
+        <w:t>ISA</w:t>
+      </w:r>
+    </w:p>
+    <w:p>
+      <w:pPr>
+        <w:pStyle w:val="Prrafodelista"/>
+        <w:numPr>
+          <w:ilvl w:val="2"/>
+          <w:numId w:val="2"/>
+        </w:numPr>
+      </w:pPr>
+      <w:r>
+        <w:t>8/16 bits</w:t>
+      </w:r>
+    </w:p>
+    <w:p>
+      <w:pPr>
+        <w:pStyle w:val="Prrafodelista"/>
+        <w:numPr>
+          <w:ilvl w:val="2"/>
+          <w:numId w:val="2"/>
+        </w:numPr>
+      </w:pPr>
+      <w:r>
+        <w:t>Había que configurarlas</w:t>
+      </w:r>
+    </w:p>
+    <w:p>
+      <w:pPr>
+        <w:pStyle w:val="Prrafodelista"/>
+        <w:numPr>
+          <w:ilvl w:val="2"/>
+          <w:numId w:val="2"/>
+        </w:numPr>
+      </w:pPr>
+      <w:r>
+        <w:t xml:space="preserve">Muy antiguas </w:t>
+      </w:r>
+    </w:p>
+    <w:p>
+      <w:pPr>
+        <w:pStyle w:val="Prrafodelista"/>
+        <w:numPr>
+          <w:ilvl w:val="2"/>
+          <w:numId w:val="2"/>
+        </w:numPr>
+      </w:pPr>
+      <w:r>
+        <w:t>Se usan en algunas maquinarias industriales</w:t>
+      </w:r>
+    </w:p>
+    <w:p>
+      <w:pPr>
+        <w:pStyle w:val="Prrafodelista"/>
+        <w:numPr>
+          <w:ilvl w:val="1"/>
+          <w:numId w:val="2"/>
+        </w:numPr>
+      </w:pPr>
+      <w:r>
+        <w:t>Besa</w:t>
+      </w:r>
+    </w:p>
+    <w:p>
+      <w:pPr>
+        <w:pStyle w:val="Prrafodelista"/>
+        <w:numPr>
+          <w:ilvl w:val="2"/>
+          <w:numId w:val="2"/>
+        </w:numPr>
+      </w:pPr>
+      <w:r>
+        <w:t>Son parecidas a las ISA</w:t>
+      </w:r>
+    </w:p>
+    <w:p>
+      <w:pPr>
+        <w:pStyle w:val="Prrafodelista"/>
+        <w:numPr>
+          <w:ilvl w:val="2"/>
+          <w:numId w:val="2"/>
+        </w:numPr>
+      </w:pPr>
+      <w:r>
+        <w:t>Son extensibles</w:t>
+      </w:r>
+    </w:p>
+    <w:p>
+      <w:pPr>
+        <w:pStyle w:val="Prrafodelista"/>
+        <w:numPr>
+          <w:ilvl w:val="1"/>
+          <w:numId w:val="2"/>
+        </w:numPr>
+      </w:pPr>
+      <w:r>
+        <w:t>PCI</w:t>
+      </w:r>
+    </w:p>
+    <w:p>
+      <w:pPr>
+        <w:pStyle w:val="Prrafodelista"/>
+        <w:numPr>
+          <w:ilvl w:val="2"/>
+          <w:numId w:val="2"/>
+        </w:numPr>
+      </w:pPr>
+      <w:r>
+        <w:t xml:space="preserve">Mayor velocidad </w:t>
+      </w:r>
+    </w:p>
+    <w:p>
+      <w:pPr>
+        <w:pStyle w:val="Prrafodelista"/>
+        <w:numPr>
+          <w:ilvl w:val="2"/>
+          <w:numId w:val="2"/>
+        </w:numPr>
+      </w:pPr>
+      <w:r>
+        <w:t>Propiedad bus master</w:t>
+      </w:r>
+    </w:p>
+    <w:p>
+      <w:pPr>
+        <w:pStyle w:val="Prrafodelista"/>
+        <w:numPr>
+          <w:ilvl w:val="3"/>
+          <w:numId w:val="2"/>
+        </w:numPr>
+      </w:pPr>
+      <w:r>
+        <w:t>Los dispositivos pueden gestionar el uso de los buses</w:t>
+      </w:r>
+    </w:p>
+    <w:p>
+      <w:pPr>
+        <w:pStyle w:val="Prrafodelista"/>
+        <w:numPr>
+          <w:ilvl w:val="1"/>
+          <w:numId w:val="2"/>
+        </w:numPr>
+      </w:pPr>
+      <w:r>
+        <w:t>AGP</w:t>
+      </w:r>
+    </w:p>
+    <w:p>
+      <w:pPr>
+        <w:pStyle w:val="Prrafodelista"/>
+        <w:numPr>
+          <w:ilvl w:val="2"/>
+          <w:numId w:val="2"/>
+        </w:numPr>
+      </w:pPr>
+      <w:r>
+        <w:t>Ranuras especiales para las tarjetas graficas</w:t>
+      </w:r>
+    </w:p>
+    <w:p>
+      <w:pPr>
+        <w:pStyle w:val="Prrafodelista"/>
+        <w:numPr>
+          <w:ilvl w:val="1"/>
+          <w:numId w:val="2"/>
+        </w:numPr>
+      </w:pPr>
+      <w:r>
+        <w:t>PCI-e</w:t>
+      </w:r>
+    </w:p>
+    <w:p>
+      <w:pPr>
+        <w:pStyle w:val="Prrafodelista"/>
+        <w:numPr>
+          <w:ilvl w:val="2"/>
+          <w:numId w:val="2"/>
+        </w:numPr>
+      </w:pPr>
+      <w:r>
+        <w:t>Diferentes números de carriles</w:t>
+      </w:r>
+    </w:p>
+    <w:p>
+      <w:pPr>
+        <w:pStyle w:val="Prrafodelista"/>
+        <w:numPr>
+          <w:ilvl w:val="2"/>
+          <w:numId w:val="2"/>
+        </w:numPr>
+      </w:pPr>
+      <w:r>
+        <w:t>Las PCI-e se empiezan a gestionar las ranuras en serie</w:t>
+      </w:r>
+    </w:p>
+    <w:p>
+      <w:pPr>
+        <w:pStyle w:val="Prrafodelista"/>
+        <w:numPr>
+          <w:ilvl w:val="1"/>
+          <w:numId w:val="2"/>
+        </w:numPr>
+      </w:pPr>
+      <w:r>
+        <w:t xml:space="preserve">M.2 </w:t>
+      </w:r>
+    </w:p>
+    <w:p>
+      <w:pPr>
+        <w:pStyle w:val="Prrafodelista"/>
+        <w:numPr>
+          <w:ilvl w:val="2"/>
+          <w:numId w:val="2"/>
+        </w:numPr>
+      </w:pPr>
+      <w:r>
+        <w:t>Son ranuras para los discos duros</w:t>
+      </w:r>
+    </w:p>
+    <w:p>
+      <w:pPr>
+        <w:pStyle w:val="Prrafodelista"/>
+        <w:numPr>
+          <w:ilvl w:val="2"/>
+          <w:numId w:val="2"/>
+        </w:numPr>
+      </w:pPr>
+      <w:r>
+        <w:t xml:space="preserve">Se usan para los </w:t>
+      </w:r>
+      <w:proofErr w:type="spellStart"/>
+      <w:r>
+        <w:t>NVMe</w:t>
+      </w:r>
+      <w:proofErr w:type="spellEnd"/>
+    </w:p>
+    <w:p>
+      <w:pPr>
+        <w:pStyle w:val="Prrafodelista"/>
+        <w:numPr>
+          <w:ilvl w:val="2"/>
+          <w:numId w:val="2"/>
+        </w:numPr>
+      </w:pPr>
+      <w:r>
+        <w:t>Se refrigeran peor</w:t>
+      </w:r>
+    </w:p>
+    <w:p>
+      <w:pPr>
+        <w:pStyle w:val="Prrafodelista"/>
+        <w:numPr>
+          <w:ilvl w:val="2"/>
+          <w:numId w:val="2"/>
+        </w:numPr>
+      </w:pPr>
+      <w:r>
+        <w:t xml:space="preserve">Son </w:t>
+      </w:r>
+      <w:proofErr w:type="spellStart"/>
+      <w:r>
+        <w:t>mas</w:t>
+      </w:r>
+      <w:proofErr w:type="spellEnd"/>
+      <w:r>
+        <w:t xml:space="preserve"> </w:t>
+      </w:r>
+      <w:proofErr w:type="spellStart"/>
+      <w:r>
+        <w:t>rapidos</w:t>
+      </w:r>
+      <w:proofErr w:type="spellEnd"/>
+    </w:p>
+    <w:p/>
+    <w:p>
+      <w:r>
+        <w:t xml:space="preserve">Conectores </w:t>
+      </w:r>
+      <w:r>
+        <w:t>externos</w:t>
+      </w:r>
+    </w:p>
+    <w:p>
+      <w:pPr>
+        <w:pStyle w:val="Prrafodelista"/>
+        <w:numPr>
+          <w:ilvl w:val="0"/>
+          <w:numId w:val="2"/>
+        </w:numPr>
+      </w:pPr>
+      <w:proofErr w:type="gramStart"/>
+      <w:r>
+        <w:t>Puerto antiguos</w:t>
+      </w:r>
+      <w:proofErr w:type="gramEnd"/>
+    </w:p>
+    <w:p>
+      <w:pPr>
+        <w:pStyle w:val="Prrafodelista"/>
+        <w:numPr>
+          <w:ilvl w:val="1"/>
+          <w:numId w:val="2"/>
+        </w:numPr>
+      </w:pPr>
+      <w:r>
+        <w:t>PS2</w:t>
+      </w:r>
+    </w:p>
+    <w:p>
+      <w:pPr>
+        <w:pStyle w:val="Prrafodelista"/>
+        <w:numPr>
+          <w:ilvl w:val="1"/>
+          <w:numId w:val="2"/>
+        </w:numPr>
+      </w:pPr>
+      <w:r>
+        <w:t>Puerto paralelo</w:t>
+      </w:r>
+    </w:p>
+    <w:p>
+      <w:pPr>
+        <w:pStyle w:val="Prrafodelista"/>
+        <w:numPr>
+          <w:ilvl w:val="2"/>
+          <w:numId w:val="2"/>
+        </w:numPr>
+      </w:pPr>
+      <w:r>
+        <w:t>Para impresoras</w:t>
+      </w:r>
+    </w:p>
+    <w:p>
+      <w:pPr>
+        <w:pStyle w:val="Prrafodelista"/>
+        <w:numPr>
+          <w:ilvl w:val="1"/>
+          <w:numId w:val="2"/>
+        </w:numPr>
+      </w:pPr>
+      <w:r>
+        <w:t>Puerto serie</w:t>
+      </w:r>
+    </w:p>
+    <w:p>
+      <w:pPr>
+        <w:pStyle w:val="Prrafodelista"/>
+        <w:numPr>
+          <w:ilvl w:val="0"/>
+          <w:numId w:val="2"/>
+        </w:numPr>
+      </w:pPr>
+      <w:r>
+        <w:t xml:space="preserve">Puertos aun en uso / actuales </w:t>
+      </w:r>
+    </w:p>
+    <w:p>
+      <w:pPr>
+        <w:pStyle w:val="Prrafodelista"/>
+        <w:numPr>
+          <w:ilvl w:val="1"/>
+          <w:numId w:val="2"/>
+        </w:numPr>
+      </w:pPr>
+      <w:r>
+        <w:t>VGA</w:t>
+      </w:r>
+    </w:p>
+    <w:p>
+      <w:pPr>
+        <w:pStyle w:val="Prrafodelista"/>
+        <w:numPr>
+          <w:ilvl w:val="1"/>
+          <w:numId w:val="2"/>
+        </w:numPr>
+      </w:pPr>
+      <w:r>
+        <w:t>USB</w:t>
+      </w:r>
+    </w:p>
+    <w:p>
+      <w:pPr>
+        <w:pStyle w:val="Prrafodelista"/>
+        <w:numPr>
+          <w:ilvl w:val="2"/>
+          <w:numId w:val="2"/>
+        </w:numPr>
+      </w:pPr>
+      <w:r>
+        <w:t>Funciones</w:t>
+      </w:r>
+    </w:p>
+    <w:p>
+      <w:pPr>
+        <w:pStyle w:val="Prrafodelista"/>
+        <w:numPr>
+          <w:ilvl w:val="3"/>
+          <w:numId w:val="2"/>
+        </w:numPr>
+      </w:pPr>
+      <w:r>
+        <w:t xml:space="preserve">Envió de datos </w:t>
+      </w:r>
+    </w:p>
+    <w:p>
+      <w:pPr>
+        <w:pStyle w:val="Prrafodelista"/>
+        <w:numPr>
+          <w:ilvl w:val="3"/>
+          <w:numId w:val="2"/>
+        </w:numPr>
+      </w:pPr>
+      <w:r>
+        <w:t xml:space="preserve">Alimentación </w:t>
+      </w:r>
+    </w:p>
+    <w:p>
+      <w:pPr>
+        <w:pStyle w:val="Prrafodelista"/>
+        <w:numPr>
+          <w:ilvl w:val="3"/>
+          <w:numId w:val="2"/>
+        </w:numPr>
+      </w:pPr>
+      <w:r>
+        <w:t xml:space="preserve">Plug and </w:t>
+      </w:r>
+      <w:proofErr w:type="spellStart"/>
+      <w:r>
+        <w:t>play</w:t>
+      </w:r>
+      <w:proofErr w:type="spellEnd"/>
+      <w:r>
+        <w:t xml:space="preserve"> </w:t>
+      </w:r>
+    </w:p>
+    <w:p>
+      <w:pPr>
+        <w:pStyle w:val="Prrafodelista"/>
+        <w:numPr>
+          <w:ilvl w:val="2"/>
+          <w:numId w:val="2"/>
+        </w:numPr>
+      </w:pPr>
+      <w:r>
+        <w:t>Generaciones</w:t>
+      </w:r>
+    </w:p>
+    <w:p>
+      <w:pPr>
+        <w:pStyle w:val="Prrafodelista"/>
+        <w:numPr>
+          <w:ilvl w:val="3"/>
+          <w:numId w:val="2"/>
+        </w:numPr>
+      </w:pPr>
+      <w:r>
+        <w:t>1.0</w:t>
+      </w:r>
+    </w:p>
+    <w:p>
+      <w:pPr>
+        <w:pStyle w:val="Prrafodelista"/>
+        <w:numPr>
+          <w:ilvl w:val="3"/>
+          <w:numId w:val="2"/>
+        </w:numPr>
+      </w:pPr>
+      <w:r>
+        <w:t>2.0</w:t>
+      </w:r>
+    </w:p>
+    <w:p>
+      <w:pPr>
+        <w:pStyle w:val="Prrafodelista"/>
+        <w:numPr>
+          <w:ilvl w:val="4"/>
+          <w:numId w:val="2"/>
+        </w:numPr>
+      </w:pPr>
+      <w:r>
+        <w:t xml:space="preserve">Dos líneas de datos </w:t>
+      </w:r>
+    </w:p>
+    <w:p>
+      <w:pPr>
+        <w:pStyle w:val="Prrafodelista"/>
+        <w:numPr>
+          <w:ilvl w:val="4"/>
+          <w:numId w:val="2"/>
+        </w:numPr>
+      </w:pPr>
+      <w:r>
+        <w:t>Dos líneas de alimentación</w:t>
+      </w:r>
+    </w:p>
+    <w:p>
+      <w:pPr>
+        <w:pStyle w:val="Prrafodelista"/>
+        <w:numPr>
+          <w:ilvl w:val="4"/>
+          <w:numId w:val="2"/>
+        </w:numPr>
+      </w:pPr>
+      <w:r>
+        <w:t xml:space="preserve">Es el </w:t>
+      </w:r>
+      <w:proofErr w:type="spellStart"/>
+      <w:r>
+        <w:t>mas</w:t>
+      </w:r>
+      <w:proofErr w:type="spellEnd"/>
+      <w:r>
+        <w:t xml:space="preserve"> extendido </w:t>
+      </w:r>
+    </w:p>
+    <w:p>
+      <w:pPr>
+        <w:pStyle w:val="Prrafodelista"/>
+        <w:numPr>
+          <w:ilvl w:val="3"/>
+          <w:numId w:val="2"/>
+        </w:numPr>
+      </w:pPr>
+      <w:r>
+        <w:t>3.0</w:t>
+      </w:r>
+    </w:p>
+    <w:p>
+      <w:pPr>
+        <w:pStyle w:val="Prrafodelista"/>
+        <w:numPr>
+          <w:ilvl w:val="4"/>
+          <w:numId w:val="2"/>
+        </w:numPr>
+      </w:pPr>
+      <w:r>
         <w:lastRenderedPageBreak/>
-        <w:t>Velocidad de datos</w:t>
-      </w:r>
-    </w:p>
-    <w:p>
-      <w:pPr>
-        <w:pStyle w:val="Prrafodelista"/>
-        <w:numPr>
-          <w:ilvl w:val="0"/>
-          <w:numId w:val="2"/>
-        </w:numPr>
-      </w:pPr>
-      <w:r>
-        <w:t>Tipos de ranuras</w:t>
-      </w:r>
-    </w:p>
-    <w:p>
-      <w:pPr>
-        <w:pStyle w:val="Prrafodelista"/>
-        <w:numPr>
-          <w:ilvl w:val="1"/>
-          <w:numId w:val="2"/>
-        </w:numPr>
-      </w:pPr>
-      <w:r>
-        <w:t>ISA</w:t>
-      </w:r>
-    </w:p>
-    <w:p>
-      <w:pPr>
-        <w:pStyle w:val="Prrafodelista"/>
-        <w:numPr>
-          <w:ilvl w:val="2"/>
-          <w:numId w:val="2"/>
-        </w:numPr>
-      </w:pPr>
-      <w:r>
-        <w:t>8/16 bits</w:t>
-      </w:r>
-    </w:p>
-    <w:p>
-      <w:pPr>
-        <w:pStyle w:val="Prrafodelista"/>
-        <w:numPr>
-          <w:ilvl w:val="2"/>
-          <w:numId w:val="2"/>
-        </w:numPr>
-      </w:pPr>
-      <w:r>
-        <w:t>Había que configurarlas</w:t>
-      </w:r>
-    </w:p>
-    <w:p>
-      <w:pPr>
-        <w:pStyle w:val="Prrafodelista"/>
-        <w:numPr>
-          <w:ilvl w:val="2"/>
-          <w:numId w:val="2"/>
-        </w:numPr>
-      </w:pPr>
-      <w:r>
-        <w:t xml:space="preserve">Muy antiguas </w:t>
-      </w:r>
-    </w:p>
-    <w:p>
-      <w:pPr>
-        <w:pStyle w:val="Prrafodelista"/>
-        <w:numPr>
-          <w:ilvl w:val="2"/>
-          <w:numId w:val="2"/>
-        </w:numPr>
-      </w:pPr>
-      <w:r>
-        <w:t>Se usan en algunas maquinarias industriales</w:t>
-      </w:r>
-    </w:p>
-    <w:p>
-      <w:pPr>
-        <w:pStyle w:val="Prrafodelista"/>
-        <w:numPr>
-          <w:ilvl w:val="1"/>
-          <w:numId w:val="2"/>
-        </w:numPr>
-      </w:pPr>
-      <w:r>
-        <w:t>Besa</w:t>
-      </w:r>
-    </w:p>
-    <w:p>
-      <w:pPr>
-        <w:pStyle w:val="Prrafodelista"/>
-        <w:numPr>
-          <w:ilvl w:val="2"/>
-          <w:numId w:val="2"/>
-        </w:numPr>
-      </w:pPr>
-      <w:r>
-        <w:t>Son parecidas a las ISA</w:t>
-      </w:r>
-    </w:p>
-    <w:p>
-      <w:pPr>
-        <w:pStyle w:val="Prrafodelista"/>
-        <w:numPr>
-          <w:ilvl w:val="2"/>
-          <w:numId w:val="2"/>
-        </w:numPr>
-      </w:pPr>
-      <w:r>
-        <w:t>Son extensibles</w:t>
-      </w:r>
-    </w:p>
-    <w:p>
-      <w:pPr>
-        <w:pStyle w:val="Prrafodelista"/>
-        <w:numPr>
-          <w:ilvl w:val="1"/>
-          <w:numId w:val="2"/>
-        </w:numPr>
-      </w:pPr>
-      <w:r>
-        <w:t>PCI</w:t>
-      </w:r>
-    </w:p>
-    <w:p>
-      <w:pPr>
-        <w:pStyle w:val="Prrafodelista"/>
-        <w:numPr>
-          <w:ilvl w:val="2"/>
-          <w:numId w:val="2"/>
-        </w:numPr>
-      </w:pPr>
-      <w:r>
-        <w:t xml:space="preserve">Mayor velocidad </w:t>
-      </w:r>
-    </w:p>
-    <w:p>
-      <w:pPr>
-        <w:pStyle w:val="Prrafodelista"/>
-        <w:numPr>
-          <w:ilvl w:val="2"/>
-          <w:numId w:val="2"/>
-        </w:numPr>
-      </w:pPr>
-      <w:r>
-        <w:t>Propiedad bus master</w:t>
+        <w:t>5 contactos</w:t>
       </w:r>
     </w:p>
     <w:p>
@@ -1565,244 +2110,19 @@
         </w:numPr>
       </w:pPr>
       <w:r>
-        <w:t>Los dispositivos pueden gestionar el uso de los buses</w:t>
-      </w:r>
-    </w:p>
-    <w:p>
-      <w:pPr>
-        <w:pStyle w:val="Prrafodelista"/>
-        <w:numPr>
-          <w:ilvl w:val="1"/>
-          <w:numId w:val="2"/>
-        </w:numPr>
-      </w:pPr>
-      <w:r>
-        <w:t>AGP</w:t>
-      </w:r>
-    </w:p>
-    <w:p>
-      <w:pPr>
-        <w:pStyle w:val="Prrafodelista"/>
-        <w:numPr>
-          <w:ilvl w:val="2"/>
-          <w:numId w:val="2"/>
-        </w:numPr>
-      </w:pPr>
-      <w:r>
-        <w:t>Ranuras especiales para las tarjetas graficas</w:t>
-      </w:r>
-    </w:p>
-    <w:p>
-      <w:pPr>
-        <w:pStyle w:val="Prrafodelista"/>
-        <w:numPr>
-          <w:ilvl w:val="1"/>
-          <w:numId w:val="2"/>
-        </w:numPr>
-      </w:pPr>
-      <w:r>
-        <w:t>PCI-e</w:t>
-      </w:r>
-    </w:p>
-    <w:p>
-      <w:pPr>
-        <w:pStyle w:val="Prrafodelista"/>
-        <w:numPr>
-          <w:ilvl w:val="2"/>
-          <w:numId w:val="2"/>
-        </w:numPr>
-      </w:pPr>
-      <w:r>
-        <w:t>Diferentes números de carriles</w:t>
-      </w:r>
-    </w:p>
-    <w:p>
-      <w:pPr>
-        <w:pStyle w:val="Prrafodelista"/>
-        <w:numPr>
-          <w:ilvl w:val="2"/>
-          <w:numId w:val="2"/>
-        </w:numPr>
-      </w:pPr>
-      <w:r>
-        <w:t>Las PCI-e se empiezan a gestionar las ranuras en serie</w:t>
-      </w:r>
-    </w:p>
-    <w:p>
-      <w:pPr>
-        <w:pStyle w:val="Prrafodelista"/>
-        <w:numPr>
-          <w:ilvl w:val="1"/>
-          <w:numId w:val="2"/>
-        </w:numPr>
-      </w:pPr>
-      <w:r>
-        <w:t xml:space="preserve">M.2 </w:t>
-      </w:r>
-    </w:p>
-    <w:p>
-      <w:pPr>
-        <w:pStyle w:val="Prrafodelista"/>
-        <w:numPr>
-          <w:ilvl w:val="2"/>
-          <w:numId w:val="2"/>
-        </w:numPr>
-      </w:pPr>
-      <w:r>
-        <w:t>Son ranuras para los discos duros</w:t>
-      </w:r>
-    </w:p>
-    <w:p>
-      <w:pPr>
-        <w:pStyle w:val="Prrafodelista"/>
-        <w:numPr>
-          <w:ilvl w:val="2"/>
-          <w:numId w:val="2"/>
-        </w:numPr>
-      </w:pPr>
-      <w:r>
-        <w:t>Se usan para los NVMe</w:t>
-      </w:r>
-    </w:p>
-    <w:p>
-      <w:pPr>
-        <w:pStyle w:val="Prrafodelista"/>
-        <w:numPr>
-          <w:ilvl w:val="2"/>
-          <w:numId w:val="2"/>
-        </w:numPr>
-      </w:pPr>
-      <w:r>
-        <w:t>Se refrigeran peor</w:t>
-      </w:r>
-    </w:p>
-    <w:p>
-      <w:pPr>
-        <w:pStyle w:val="Prrafodelista"/>
-        <w:numPr>
-          <w:ilvl w:val="2"/>
-          <w:numId w:val="2"/>
-        </w:numPr>
-      </w:pPr>
-      <w:r>
-        <w:t>Son mas rapidos</w:t>
-      </w:r>
-    </w:p>
-    <w:p/>
-    <w:p>
-      <w:r>
-        <w:t xml:space="preserve">Conectores </w:t>
-      </w:r>
-      <w:r>
-        <w:t>externos</w:t>
-      </w:r>
-    </w:p>
-    <w:p>
-      <w:pPr>
-        <w:pStyle w:val="Prrafodelista"/>
-        <w:numPr>
-          <w:ilvl w:val="0"/>
-          <w:numId w:val="2"/>
-        </w:numPr>
-      </w:pPr>
-      <w:r>
-        <w:t>Puerto antiguos</w:t>
-      </w:r>
-    </w:p>
-    <w:p>
-      <w:pPr>
-        <w:pStyle w:val="Prrafodelista"/>
-        <w:numPr>
-          <w:ilvl w:val="1"/>
-          <w:numId w:val="2"/>
-        </w:numPr>
-      </w:pPr>
-      <w:r>
-        <w:t>PS2</w:t>
-      </w:r>
-    </w:p>
-    <w:p>
-      <w:pPr>
-        <w:pStyle w:val="Prrafodelista"/>
-        <w:numPr>
-          <w:ilvl w:val="1"/>
-          <w:numId w:val="2"/>
-        </w:numPr>
-      </w:pPr>
-      <w:r>
-        <w:t>Puerto paralelo</w:t>
-      </w:r>
-    </w:p>
-    <w:p>
-      <w:pPr>
-        <w:pStyle w:val="Prrafodelista"/>
-        <w:numPr>
-          <w:ilvl w:val="2"/>
-          <w:numId w:val="2"/>
-        </w:numPr>
-      </w:pPr>
-      <w:r>
-        <w:t>Para impresoras</w:t>
-      </w:r>
-    </w:p>
-    <w:p>
-      <w:pPr>
-        <w:pStyle w:val="Prrafodelista"/>
-        <w:numPr>
-          <w:ilvl w:val="1"/>
-          <w:numId w:val="2"/>
-        </w:numPr>
-      </w:pPr>
-      <w:r>
-        <w:t>Puerto serie</w:t>
-      </w:r>
-    </w:p>
-    <w:p>
-      <w:pPr>
-        <w:pStyle w:val="Prrafodelista"/>
-        <w:numPr>
-          <w:ilvl w:val="0"/>
-          <w:numId w:val="2"/>
-        </w:numPr>
-      </w:pPr>
-      <w:r>
-        <w:t xml:space="preserve">Puertos aun en uso / actuales </w:t>
-      </w:r>
-    </w:p>
-    <w:p>
-      <w:pPr>
-        <w:pStyle w:val="Prrafodelista"/>
-        <w:numPr>
-          <w:ilvl w:val="1"/>
-          <w:numId w:val="2"/>
-        </w:numPr>
-      </w:pPr>
-      <w:r>
-        <w:t>VGA</w:t>
-      </w:r>
-    </w:p>
-    <w:p>
-      <w:pPr>
-        <w:pStyle w:val="Prrafodelista"/>
-        <w:numPr>
-          <w:ilvl w:val="1"/>
-          <w:numId w:val="2"/>
-        </w:numPr>
-      </w:pPr>
-      <w:r>
-        <w:t>USB</w:t>
-      </w:r>
-    </w:p>
-    <w:p>
-      <w:pPr>
-        <w:pStyle w:val="Prrafodelista"/>
-        <w:numPr>
-          <w:ilvl w:val="2"/>
-          <w:numId w:val="2"/>
-        </w:numPr>
-      </w:pPr>
-      <w:r>
-        <w:t>Funciones</w:t>
+        <w:t>3.1</w:t>
+      </w:r>
+    </w:p>
+    <w:p>
+      <w:pPr>
+        <w:pStyle w:val="Prrafodelista"/>
+        <w:numPr>
+          <w:ilvl w:val="4"/>
+          <w:numId w:val="2"/>
+        </w:numPr>
+      </w:pPr>
+      <w:r>
+        <w:t>Normalmente usado en los tipos C</w:t>
       </w:r>
     </w:p>
     <w:p>
@@ -1814,7 +2134,7 @@
         </w:numPr>
       </w:pPr>
       <w:r>
-        <w:t xml:space="preserve">Envió de datos </w:t>
+        <w:t>4.0</w:t>
       </w:r>
     </w:p>
     <w:p>
@@ -1826,7 +2146,19 @@
         </w:numPr>
       </w:pPr>
       <w:r>
-        <w:t xml:space="preserve">Alimentación </w:t>
+        <w:t xml:space="preserve">Todos siguen en uso </w:t>
+      </w:r>
+    </w:p>
+    <w:p>
+      <w:pPr>
+        <w:pStyle w:val="Prrafodelista"/>
+        <w:numPr>
+          <w:ilvl w:val="2"/>
+          <w:numId w:val="2"/>
+        </w:numPr>
+      </w:pPr>
+      <w:r>
+        <w:t xml:space="preserve">Tipos de cabezales </w:t>
       </w:r>
     </w:p>
     <w:p>
@@ -1838,19 +2170,7 @@
         </w:numPr>
       </w:pPr>
       <w:r>
-        <w:t xml:space="preserve">Plug and play </w:t>
-      </w:r>
-    </w:p>
-    <w:p>
-      <w:pPr>
-        <w:pStyle w:val="Prrafodelista"/>
-        <w:numPr>
-          <w:ilvl w:val="2"/>
-          <w:numId w:val="2"/>
-        </w:numPr>
-      </w:pPr>
-      <w:r>
-        <w:t>Generaciones</w:t>
+        <w:t>Tipo A</w:t>
       </w:r>
     </w:p>
     <w:p>
@@ -1862,7 +2182,19 @@
         </w:numPr>
       </w:pPr>
       <w:r>
-        <w:t>1.0</w:t>
+        <w:t>Tipo B</w:t>
+      </w:r>
+    </w:p>
+    <w:p>
+      <w:pPr>
+        <w:pStyle w:val="Prrafodelista"/>
+        <w:numPr>
+          <w:ilvl w:val="4"/>
+          <w:numId w:val="2"/>
+        </w:numPr>
+      </w:pPr>
+      <w:r>
+        <w:t>Normalmente usados para impresoras</w:t>
       </w:r>
     </w:p>
     <w:p>
@@ -1874,7 +2206,7 @@
         </w:numPr>
       </w:pPr>
       <w:r>
-        <w:t>2.0</w:t>
+        <w:t>Tipo C</w:t>
       </w:r>
     </w:p>
     <w:p>
@@ -1886,7 +2218,7 @@
         </w:numPr>
       </w:pPr>
       <w:r>
-        <w:t xml:space="preserve">Dos líneas de datos </w:t>
+        <w:t xml:space="preserve">Son los micro </w:t>
       </w:r>
     </w:p>
     <w:p>
@@ -1898,7 +2230,87 @@
         </w:numPr>
       </w:pPr>
       <w:r>
-        <w:t>Dos líneas de alimentación</w:t>
+        <w:t xml:space="preserve">Son los </w:t>
+      </w:r>
+      <w:proofErr w:type="spellStart"/>
+      <w:r>
+        <w:t>mas</w:t>
+      </w:r>
+      <w:proofErr w:type="spellEnd"/>
+      <w:r>
+        <w:t xml:space="preserve"> usados </w:t>
+      </w:r>
+    </w:p>
+    <w:p>
+      <w:pPr>
+        <w:pStyle w:val="Prrafodelista"/>
+        <w:numPr>
+          <w:ilvl w:val="1"/>
+          <w:numId w:val="2"/>
+        </w:numPr>
+      </w:pPr>
+      <w:r>
+        <w:t xml:space="preserve">Thunderbolt </w:t>
+      </w:r>
+    </w:p>
+    <w:p>
+      <w:pPr>
+        <w:pStyle w:val="Prrafodelista"/>
+        <w:numPr>
+          <w:ilvl w:val="1"/>
+          <w:numId w:val="2"/>
+        </w:numPr>
+      </w:pPr>
+      <w:r>
+        <w:t>RJ-45</w:t>
+      </w:r>
+    </w:p>
+    <w:p>
+      <w:pPr>
+        <w:pStyle w:val="Prrafodelista"/>
+        <w:numPr>
+          <w:ilvl w:val="1"/>
+          <w:numId w:val="2"/>
+        </w:numPr>
+      </w:pPr>
+      <w:r>
+        <w:t xml:space="preserve">Conectores de sonido </w:t>
+      </w:r>
+    </w:p>
+    <w:p>
+      <w:pPr>
+        <w:pStyle w:val="Prrafodelista"/>
+        <w:numPr>
+          <w:ilvl w:val="1"/>
+          <w:numId w:val="2"/>
+        </w:numPr>
+      </w:pPr>
+      <w:r>
+        <w:t>HDMI</w:t>
+      </w:r>
+    </w:p>
+    <w:p>
+      <w:pPr>
+        <w:pStyle w:val="Prrafodelista"/>
+        <w:numPr>
+          <w:ilvl w:val="2"/>
+          <w:numId w:val="2"/>
+        </w:numPr>
+      </w:pPr>
+      <w:r>
+        <w:t>Tipo</w:t>
+      </w:r>
+    </w:p>
+    <w:p>
+      <w:pPr>
+        <w:pStyle w:val="Prrafodelista"/>
+        <w:numPr>
+          <w:ilvl w:val="3"/>
+          <w:numId w:val="2"/>
+        </w:numPr>
+      </w:pPr>
+      <w:r>
+        <w:t>A</w:t>
       </w:r>
     </w:p>
     <w:p>
@@ -1910,7 +2322,7 @@
         </w:numPr>
       </w:pPr>
       <w:r>
-        <w:t xml:space="preserve">Es el mas extendido </w:t>
+        <w:t xml:space="preserve">Standard </w:t>
       </w:r>
     </w:p>
     <w:p>
@@ -1922,7 +2334,7 @@
         </w:numPr>
       </w:pPr>
       <w:r>
-        <w:t>3.0</w:t>
+        <w:t>B</w:t>
       </w:r>
     </w:p>
     <w:p>
@@ -1934,7 +2346,7 @@
         </w:numPr>
       </w:pPr>
       <w:r>
-        <w:t>5 contactos</w:t>
+        <w:t>mini</w:t>
       </w:r>
     </w:p>
     <w:p>
@@ -1946,8 +2358,7 @@
         </w:numPr>
       </w:pPr>
       <w:r>
-        <w:lastRenderedPageBreak/>
-        <w:t>3.1</w:t>
+        <w:t xml:space="preserve">C </w:t>
       </w:r>
     </w:p>
     <w:p>
@@ -1959,7 +2370,132 @@
         </w:numPr>
       </w:pPr>
       <w:r>
-        <w:t>Normalmente usado en los tipos C</w:t>
+        <w:t>Micro</w:t>
+      </w:r>
+    </w:p>
+    <w:p>
+      <w:pPr>
+        <w:pStyle w:val="Prrafodelista"/>
+        <w:numPr>
+          <w:ilvl w:val="2"/>
+          <w:numId w:val="2"/>
+        </w:numPr>
+      </w:pPr>
+      <w:r>
+        <w:t>Los HDMI pasan sonido</w:t>
+      </w:r>
+    </w:p>
+    <w:p>
+      <w:pPr>
+        <w:pStyle w:val="Prrafodelista"/>
+        <w:numPr>
+          <w:ilvl w:val="1"/>
+          <w:numId w:val="2"/>
+        </w:numPr>
+      </w:pPr>
+      <w:r>
+        <w:t>E SATA</w:t>
+      </w:r>
+    </w:p>
+    <w:p>
+      <w:pPr>
+        <w:pStyle w:val="Prrafodelista"/>
+        <w:numPr>
+          <w:ilvl w:val="2"/>
+          <w:numId w:val="2"/>
+        </w:numPr>
+      </w:pPr>
+      <w:r>
+        <w:t>Conexión discos duros externos</w:t>
+      </w:r>
+    </w:p>
+    <w:p>
+      <w:r>
+        <w:t>Conectores internos</w:t>
+      </w:r>
+    </w:p>
+    <w:p>
+      <w:pPr>
+        <w:pStyle w:val="Prrafodelista"/>
+        <w:numPr>
+          <w:ilvl w:val="0"/>
+          <w:numId w:val="2"/>
+        </w:numPr>
+      </w:pPr>
+      <w:r>
+        <w:t xml:space="preserve">En desuso </w:t>
+      </w:r>
+    </w:p>
+    <w:p>
+      <w:pPr>
+        <w:pStyle w:val="Prrafodelista"/>
+        <w:numPr>
+          <w:ilvl w:val="1"/>
+          <w:numId w:val="2"/>
+        </w:numPr>
+      </w:pPr>
+      <w:r>
+        <w:t xml:space="preserve"> </w:t>
+      </w:r>
+    </w:p>
+    <w:p>
+      <w:pPr>
+        <w:pStyle w:val="Prrafodelista"/>
+        <w:numPr>
+          <w:ilvl w:val="0"/>
+          <w:numId w:val="2"/>
+        </w:numPr>
+      </w:pPr>
+      <w:r>
+        <w:t xml:space="preserve">En uso </w:t>
+      </w:r>
+    </w:p>
+    <w:p>
+      <w:pPr>
+        <w:pStyle w:val="Prrafodelista"/>
+        <w:numPr>
+          <w:ilvl w:val="1"/>
+          <w:numId w:val="2"/>
+        </w:numPr>
+      </w:pPr>
+      <w:r>
+        <w:t>SATA</w:t>
+      </w:r>
+    </w:p>
+    <w:p>
+      <w:pPr>
+        <w:pStyle w:val="Prrafodelista"/>
+        <w:numPr>
+          <w:ilvl w:val="2"/>
+          <w:numId w:val="2"/>
+        </w:numPr>
+      </w:pPr>
+      <w:r>
+        <w:t xml:space="preserve">Para discos duros </w:t>
+      </w:r>
+    </w:p>
+    <w:p>
+      <w:pPr>
+        <w:pStyle w:val="Prrafodelista"/>
+        <w:numPr>
+          <w:ilvl w:val="1"/>
+          <w:numId w:val="2"/>
+        </w:numPr>
+      </w:pPr>
+      <w:r>
+        <w:t>FAN</w:t>
+      </w:r>
+    </w:p>
+    <w:p>
+      <w:pPr>
+        <w:pStyle w:val="Prrafodelista"/>
+        <w:numPr>
+          <w:ilvl w:val="2"/>
+          <w:numId w:val="2"/>
+        </w:numPr>
+      </w:pPr>
+      <w:r>
+        <w:t xml:space="preserve"> 3 pines</w:t>
       </w:r>
     </w:p>
     <w:p>
@@ -1970,374 +2506,11 @@
           <w:numId w:val="2"/>
         </w:numPr>
       </w:pPr>
-      <w:r>
-        <w:t>4.0</w:t>
-      </w:r>
-    </w:p>
-    <w:p>
-      <w:pPr>
-        <w:pStyle w:val="Prrafodelista"/>
-        <w:numPr>
-          <w:ilvl w:val="3"/>
-          <w:numId w:val="2"/>
-        </w:numPr>
-      </w:pPr>
-      <w:r>
-        <w:t xml:space="preserve">Todos siguen en uso </w:t>
-      </w:r>
-    </w:p>
-    <w:p>
-      <w:pPr>
-        <w:pStyle w:val="Prrafodelista"/>
-        <w:numPr>
-          <w:ilvl w:val="2"/>
-          <w:numId w:val="2"/>
-        </w:numPr>
-      </w:pPr>
-      <w:r>
-        <w:t xml:space="preserve">Tipos de cabezales </w:t>
-      </w:r>
-    </w:p>
-    <w:p>
-      <w:pPr>
-        <w:pStyle w:val="Prrafodelista"/>
-        <w:numPr>
-          <w:ilvl w:val="3"/>
-          <w:numId w:val="2"/>
-        </w:numPr>
-      </w:pPr>
-      <w:r>
-        <w:t>Tipo A</w:t>
-      </w:r>
-    </w:p>
-    <w:p>
-      <w:pPr>
-        <w:pStyle w:val="Prrafodelista"/>
-        <w:numPr>
-          <w:ilvl w:val="3"/>
-          <w:numId w:val="2"/>
-        </w:numPr>
-      </w:pPr>
-      <w:r>
-        <w:t>Tipo B</w:t>
-      </w:r>
-    </w:p>
-    <w:p>
-      <w:pPr>
-        <w:pStyle w:val="Prrafodelista"/>
-        <w:numPr>
-          <w:ilvl w:val="4"/>
-          <w:numId w:val="2"/>
-        </w:numPr>
-      </w:pPr>
-      <w:r>
-        <w:t>Normalmente usados para impresoras</w:t>
-      </w:r>
-    </w:p>
-    <w:p>
-      <w:pPr>
-        <w:pStyle w:val="Prrafodelista"/>
-        <w:numPr>
-          <w:ilvl w:val="3"/>
-          <w:numId w:val="2"/>
-        </w:numPr>
-      </w:pPr>
-      <w:r>
-        <w:t>Tipo C</w:t>
-      </w:r>
-    </w:p>
-    <w:p>
-      <w:pPr>
-        <w:pStyle w:val="Prrafodelista"/>
-        <w:numPr>
-          <w:ilvl w:val="4"/>
-          <w:numId w:val="2"/>
-        </w:numPr>
-      </w:pPr>
-      <w:r>
-        <w:t xml:space="preserve">Son los micro </w:t>
-      </w:r>
-    </w:p>
-    <w:p>
-      <w:pPr>
-        <w:pStyle w:val="Prrafodelista"/>
-        <w:numPr>
-          <w:ilvl w:val="4"/>
-          <w:numId w:val="2"/>
-        </w:numPr>
-      </w:pPr>
-      <w:r>
-        <w:t xml:space="preserve">Son los mas usados </w:t>
-      </w:r>
-    </w:p>
-    <w:p>
-      <w:pPr>
-        <w:pStyle w:val="Prrafodelista"/>
-        <w:numPr>
-          <w:ilvl w:val="1"/>
-          <w:numId w:val="2"/>
-        </w:numPr>
-      </w:pPr>
-      <w:r>
-        <w:t xml:space="preserve">Thunderbolt </w:t>
-      </w:r>
-    </w:p>
-    <w:p>
-      <w:pPr>
-        <w:pStyle w:val="Prrafodelista"/>
-        <w:numPr>
-          <w:ilvl w:val="1"/>
-          <w:numId w:val="2"/>
-        </w:numPr>
-      </w:pPr>
-      <w:r>
-        <w:t>RJ-45</w:t>
-      </w:r>
-    </w:p>
-    <w:p>
-      <w:pPr>
-        <w:pStyle w:val="Prrafodelista"/>
-        <w:numPr>
-          <w:ilvl w:val="1"/>
-          <w:numId w:val="2"/>
-        </w:numPr>
-      </w:pPr>
-      <w:r>
-        <w:t xml:space="preserve">Conectores de sonido </w:t>
-      </w:r>
-    </w:p>
-    <w:p>
-      <w:pPr>
-        <w:pStyle w:val="Prrafodelista"/>
-        <w:numPr>
-          <w:ilvl w:val="1"/>
-          <w:numId w:val="2"/>
-        </w:numPr>
-      </w:pPr>
-      <w:r>
-        <w:t>HDMI</w:t>
-      </w:r>
-    </w:p>
-    <w:p>
-      <w:pPr>
-        <w:pStyle w:val="Prrafodelista"/>
-        <w:numPr>
-          <w:ilvl w:val="2"/>
-          <w:numId w:val="2"/>
-        </w:numPr>
-      </w:pPr>
-      <w:r>
-        <w:t>Tipo</w:t>
-      </w:r>
-    </w:p>
-    <w:p>
-      <w:pPr>
-        <w:pStyle w:val="Prrafodelista"/>
-        <w:numPr>
-          <w:ilvl w:val="3"/>
-          <w:numId w:val="2"/>
-        </w:numPr>
-      </w:pPr>
-      <w:r>
-        <w:t>A</w:t>
-      </w:r>
-    </w:p>
-    <w:p>
-      <w:pPr>
-        <w:pStyle w:val="Prrafodelista"/>
-        <w:numPr>
-          <w:ilvl w:val="4"/>
-          <w:numId w:val="2"/>
-        </w:numPr>
-      </w:pPr>
-      <w:r>
-        <w:t xml:space="preserve">Standard </w:t>
-      </w:r>
-    </w:p>
-    <w:p>
-      <w:pPr>
-        <w:pStyle w:val="Prrafodelista"/>
-        <w:numPr>
-          <w:ilvl w:val="3"/>
-          <w:numId w:val="2"/>
-        </w:numPr>
-      </w:pPr>
-      <w:r>
-        <w:t>B</w:t>
-      </w:r>
-    </w:p>
-    <w:p>
-      <w:pPr>
-        <w:pStyle w:val="Prrafodelista"/>
-        <w:numPr>
-          <w:ilvl w:val="4"/>
-          <w:numId w:val="2"/>
-        </w:numPr>
-      </w:pPr>
-      <w:r>
-        <w:t>mini</w:t>
-      </w:r>
-    </w:p>
-    <w:p>
-      <w:pPr>
-        <w:pStyle w:val="Prrafodelista"/>
-        <w:numPr>
-          <w:ilvl w:val="3"/>
-          <w:numId w:val="2"/>
-        </w:numPr>
-      </w:pPr>
-      <w:r>
-        <w:t xml:space="preserve">C </w:t>
-      </w:r>
-    </w:p>
-    <w:p>
-      <w:pPr>
-        <w:pStyle w:val="Prrafodelista"/>
-        <w:numPr>
-          <w:ilvl w:val="4"/>
-          <w:numId w:val="2"/>
-        </w:numPr>
-      </w:pPr>
-      <w:r>
-        <w:t>Micro</w:t>
-      </w:r>
-    </w:p>
-    <w:p>
-      <w:pPr>
-        <w:pStyle w:val="Prrafodelista"/>
-        <w:numPr>
-          <w:ilvl w:val="2"/>
-          <w:numId w:val="2"/>
-        </w:numPr>
-      </w:pPr>
-      <w:r>
-        <w:t>Los HDMI pasan sonido</w:t>
-      </w:r>
-    </w:p>
-    <w:p>
-      <w:pPr>
-        <w:pStyle w:val="Prrafodelista"/>
-        <w:numPr>
-          <w:ilvl w:val="1"/>
-          <w:numId w:val="2"/>
-        </w:numPr>
-      </w:pPr>
-      <w:r>
-        <w:t>E SATA</w:t>
-      </w:r>
-    </w:p>
-    <w:p>
-      <w:pPr>
-        <w:pStyle w:val="Prrafodelista"/>
-        <w:numPr>
-          <w:ilvl w:val="2"/>
-          <w:numId w:val="2"/>
-        </w:numPr>
-      </w:pPr>
-      <w:r>
-        <w:t>Conexión discos duros externos</w:t>
-      </w:r>
-    </w:p>
-    <w:p>
-      <w:r>
-        <w:t>Conectores internos</w:t>
-      </w:r>
-    </w:p>
-    <w:p>
-      <w:pPr>
-        <w:pStyle w:val="Prrafodelista"/>
-        <w:numPr>
-          <w:ilvl w:val="0"/>
-          <w:numId w:val="2"/>
-        </w:numPr>
-      </w:pPr>
-      <w:r>
-        <w:t xml:space="preserve">En desuso </w:t>
-      </w:r>
-    </w:p>
-    <w:p>
-      <w:pPr>
-        <w:pStyle w:val="Prrafodelista"/>
-        <w:numPr>
-          <w:ilvl w:val="1"/>
-          <w:numId w:val="2"/>
-        </w:numPr>
-      </w:pPr>
-      <w:r>
-        <w:t xml:space="preserve"> </w:t>
-      </w:r>
-    </w:p>
-    <w:p>
-      <w:pPr>
-        <w:pStyle w:val="Prrafodelista"/>
-        <w:numPr>
-          <w:ilvl w:val="0"/>
-          <w:numId w:val="2"/>
-        </w:numPr>
-      </w:pPr>
-      <w:r>
-        <w:t xml:space="preserve">En uso </w:t>
-      </w:r>
-    </w:p>
-    <w:p>
-      <w:pPr>
-        <w:pStyle w:val="Prrafodelista"/>
-        <w:numPr>
-          <w:ilvl w:val="1"/>
-          <w:numId w:val="2"/>
-        </w:numPr>
-      </w:pPr>
-      <w:r>
-        <w:t>SATA</w:t>
-      </w:r>
-    </w:p>
-    <w:p>
-      <w:pPr>
-        <w:pStyle w:val="Prrafodelista"/>
-        <w:numPr>
-          <w:ilvl w:val="2"/>
-          <w:numId w:val="2"/>
-        </w:numPr>
-      </w:pPr>
-      <w:r>
-        <w:t xml:space="preserve">Para discos duros </w:t>
-      </w:r>
-    </w:p>
-    <w:p>
-      <w:pPr>
-        <w:pStyle w:val="Prrafodelista"/>
-        <w:numPr>
-          <w:ilvl w:val="1"/>
-          <w:numId w:val="2"/>
-        </w:numPr>
-      </w:pPr>
-      <w:r>
-        <w:t>FAN</w:t>
-      </w:r>
-    </w:p>
-    <w:p>
-      <w:pPr>
-        <w:pStyle w:val="Prrafodelista"/>
-        <w:numPr>
-          <w:ilvl w:val="2"/>
-          <w:numId w:val="2"/>
-        </w:numPr>
-      </w:pPr>
-      <w:r>
-        <w:t xml:space="preserve"> 3 pines</w:t>
-      </w:r>
-    </w:p>
-    <w:p>
-      <w:pPr>
-        <w:pStyle w:val="Prrafodelista"/>
-        <w:numPr>
-          <w:ilvl w:val="3"/>
-          <w:numId w:val="2"/>
-        </w:numPr>
-      </w:pPr>
+      <w:proofErr w:type="spellStart"/>
       <w:r>
         <w:t>automaticos</w:t>
       </w:r>
+      <w:proofErr w:type="spellEnd"/>
     </w:p>
     <w:p>
       <w:pPr>
@@ -2449,10 +2622,924 @@
     </w:p>
     <w:p/>
     <w:p/>
+    <w:p>
+      <w:r>
+        <w:t xml:space="preserve">TARJETA GRAFICA </w:t>
+      </w:r>
+    </w:p>
+    <w:p>
+      <w:pPr>
+        <w:pStyle w:val="Prrafodelista"/>
+        <w:numPr>
+          <w:ilvl w:val="0"/>
+          <w:numId w:val="2"/>
+        </w:numPr>
+      </w:pPr>
+      <w:r>
+        <w:t>Tienen sus propios procesadores</w:t>
+      </w:r>
+    </w:p>
+    <w:p>
+      <w:pPr>
+        <w:pStyle w:val="Prrafodelista"/>
+        <w:numPr>
+          <w:ilvl w:val="0"/>
+          <w:numId w:val="2"/>
+        </w:numPr>
+      </w:pPr>
+      <w:r>
+        <w:t>Las hay integradas y dedicadas</w:t>
+      </w:r>
+    </w:p>
+    <w:p>
+      <w:pPr>
+        <w:pStyle w:val="Prrafodelista"/>
+        <w:numPr>
+          <w:ilvl w:val="0"/>
+          <w:numId w:val="2"/>
+        </w:numPr>
+      </w:pPr>
+      <w:r>
+        <w:t>Se conectan en PCI PCI-e</w:t>
+      </w:r>
+    </w:p>
+    <w:p>
+      <w:r>
+        <w:t>Resoluciones</w:t>
+      </w:r>
+    </w:p>
+    <w:p>
+      <w:pPr>
+        <w:pStyle w:val="Prrafodelista"/>
+        <w:numPr>
+          <w:ilvl w:val="0"/>
+          <w:numId w:val="2"/>
+        </w:numPr>
+      </w:pPr>
+      <w:r>
+        <w:t>HD</w:t>
+      </w:r>
+    </w:p>
+    <w:p>
+      <w:pPr>
+        <w:pStyle w:val="Prrafodelista"/>
+        <w:numPr>
+          <w:ilvl w:val="1"/>
+          <w:numId w:val="2"/>
+        </w:numPr>
+      </w:pPr>
+      <w:r>
+        <w:t>1280x720</w:t>
+      </w:r>
+    </w:p>
+    <w:p>
+      <w:pPr>
+        <w:pStyle w:val="Prrafodelista"/>
+        <w:numPr>
+          <w:ilvl w:val="0"/>
+          <w:numId w:val="2"/>
+        </w:numPr>
+      </w:pPr>
+      <w:r>
+        <w:t>Full HD</w:t>
+      </w:r>
+    </w:p>
+    <w:p>
+      <w:pPr>
+        <w:pStyle w:val="Prrafodelista"/>
+        <w:numPr>
+          <w:ilvl w:val="1"/>
+          <w:numId w:val="2"/>
+        </w:numPr>
+      </w:pPr>
+      <w:r>
+        <w:t>1920x1080</w:t>
+      </w:r>
+    </w:p>
+    <w:p>
+      <w:pPr>
+        <w:pStyle w:val="Prrafodelista"/>
+        <w:numPr>
+          <w:ilvl w:val="0"/>
+          <w:numId w:val="2"/>
+        </w:numPr>
+      </w:pPr>
+      <w:r>
+        <w:t>2K</w:t>
+      </w:r>
+    </w:p>
+    <w:p>
+      <w:pPr>
+        <w:pStyle w:val="Prrafodelista"/>
+        <w:numPr>
+          <w:ilvl w:val="1"/>
+          <w:numId w:val="2"/>
+        </w:numPr>
+      </w:pPr>
+      <w:r>
+        <w:t>2048x1080</w:t>
+      </w:r>
+    </w:p>
+    <w:p>
+      <w:pPr>
+        <w:pStyle w:val="Prrafodelista"/>
+        <w:numPr>
+          <w:ilvl w:val="0"/>
+          <w:numId w:val="2"/>
+        </w:numPr>
+      </w:pPr>
+      <w:r>
+        <w:t>4K</w:t>
+      </w:r>
+    </w:p>
+    <w:p>
+      <w:pPr>
+        <w:pStyle w:val="Prrafodelista"/>
+        <w:numPr>
+          <w:ilvl w:val="1"/>
+          <w:numId w:val="2"/>
+        </w:numPr>
+      </w:pPr>
+      <w:r>
+        <w:t>3840x2160</w:t>
+      </w:r>
+    </w:p>
+    <w:p>
+      <w:r>
+        <w:t>Profundidad de color</w:t>
+      </w:r>
+    </w:p>
+    <w:p>
+      <w:pPr>
+        <w:pStyle w:val="Prrafodelista"/>
+        <w:numPr>
+          <w:ilvl w:val="0"/>
+          <w:numId w:val="2"/>
+        </w:numPr>
+      </w:pPr>
+      <w:r>
+        <w:t>Cantidad de colores en pixeles</w:t>
+      </w:r>
+    </w:p>
+    <w:p>
+      <w:r>
+        <w:t>Refresco de pantalla</w:t>
+      </w:r>
+    </w:p>
+    <w:p>
+      <w:pPr>
+        <w:pStyle w:val="Prrafodelista"/>
+        <w:numPr>
+          <w:ilvl w:val="0"/>
+          <w:numId w:val="2"/>
+        </w:numPr>
+      </w:pPr>
+      <w:r>
+        <w:t xml:space="preserve">Frecuencia </w:t>
+      </w:r>
+    </w:p>
+    <w:p>
+      <w:r>
+        <w:t xml:space="preserve">FPS </w:t>
+      </w:r>
+    </w:p>
+    <w:p>
+      <w:pPr>
+        <w:pStyle w:val="Prrafodelista"/>
+        <w:numPr>
+          <w:ilvl w:val="0"/>
+          <w:numId w:val="2"/>
+        </w:numPr>
+      </w:pPr>
+      <w:r>
+        <w:t>Rapidez de los fotogramas</w:t>
+      </w:r>
+    </w:p>
     <w:p/>
+    <w:p>
+      <w:r>
+        <w:t>Partes de la grafica</w:t>
+      </w:r>
+    </w:p>
+    <w:p>
+      <w:pPr>
+        <w:pStyle w:val="Prrafodelista"/>
+        <w:numPr>
+          <w:ilvl w:val="0"/>
+          <w:numId w:val="2"/>
+        </w:numPr>
+      </w:pPr>
+      <w:r>
+        <w:t xml:space="preserve">Convertidor de digital a </w:t>
+      </w:r>
+      <w:proofErr w:type="spellStart"/>
+      <w:r>
+        <w:t>analogico</w:t>
+      </w:r>
+      <w:proofErr w:type="spellEnd"/>
+      <w:r>
+        <w:t xml:space="preserve"> </w:t>
+      </w:r>
+    </w:p>
+    <w:p>
+      <w:pPr>
+        <w:pStyle w:val="Prrafodelista"/>
+        <w:numPr>
+          <w:ilvl w:val="0"/>
+          <w:numId w:val="2"/>
+        </w:numPr>
+      </w:pPr>
+      <w:r>
+        <w:t>GPU</w:t>
+      </w:r>
+    </w:p>
+    <w:p>
+      <w:pPr>
+        <w:pStyle w:val="Prrafodelista"/>
+        <w:numPr>
+          <w:ilvl w:val="1"/>
+          <w:numId w:val="2"/>
+        </w:numPr>
+      </w:pPr>
+      <w:r>
+        <w:t xml:space="preserve">Microprocesador especial para </w:t>
+      </w:r>
+      <w:proofErr w:type="spellStart"/>
+      <w:r>
+        <w:t>graficos</w:t>
+      </w:r>
+      <w:proofErr w:type="spellEnd"/>
+    </w:p>
+    <w:p>
+      <w:pPr>
+        <w:pStyle w:val="Prrafodelista"/>
+        <w:numPr>
+          <w:ilvl w:val="0"/>
+          <w:numId w:val="2"/>
+        </w:numPr>
+      </w:pPr>
+      <w:r>
+        <w:t>GRAM</w:t>
+      </w:r>
+    </w:p>
+    <w:p>
+      <w:pPr>
+        <w:pStyle w:val="Prrafodelista"/>
+        <w:numPr>
+          <w:ilvl w:val="1"/>
+          <w:numId w:val="2"/>
+        </w:numPr>
+      </w:pPr>
+      <w:r>
+        <w:t xml:space="preserve">Memoria </w:t>
+      </w:r>
+      <w:proofErr w:type="spellStart"/>
+      <w:r>
+        <w:t>ram</w:t>
+      </w:r>
+      <w:proofErr w:type="spellEnd"/>
+      <w:r>
+        <w:t xml:space="preserve"> especial para graficas</w:t>
+      </w:r>
+    </w:p>
+    <w:p>
+      <w:pPr>
+        <w:pStyle w:val="Prrafodelista"/>
+        <w:numPr>
+          <w:ilvl w:val="0"/>
+          <w:numId w:val="2"/>
+        </w:numPr>
+      </w:pPr>
+      <w:r>
+        <w:t>Salidas DVI/HDMI/VGA</w:t>
+      </w:r>
+    </w:p>
+    <w:p>
+      <w:pPr>
+        <w:pStyle w:val="Prrafodelista"/>
+        <w:numPr>
+          <w:ilvl w:val="1"/>
+          <w:numId w:val="2"/>
+        </w:numPr>
+      </w:pPr>
+      <w:r>
+        <w:t>VGA</w:t>
+      </w:r>
+    </w:p>
+    <w:p>
+      <w:pPr>
+        <w:pStyle w:val="Prrafodelista"/>
+        <w:numPr>
+          <w:ilvl w:val="2"/>
+          <w:numId w:val="2"/>
+        </w:numPr>
+      </w:pPr>
+      <w:r>
+        <w:t>Transmite video analógico</w:t>
+      </w:r>
+    </w:p>
+    <w:p>
+      <w:pPr>
+        <w:pStyle w:val="Prrafodelista"/>
+        <w:numPr>
+          <w:ilvl w:val="2"/>
+          <w:numId w:val="2"/>
+        </w:numPr>
+      </w:pPr>
+      <w:r>
+        <w:t xml:space="preserve">No transmite sonido </w:t>
+      </w:r>
+    </w:p>
+    <w:p>
+      <w:pPr>
+        <w:pStyle w:val="Prrafodelista"/>
+        <w:numPr>
+          <w:ilvl w:val="1"/>
+          <w:numId w:val="2"/>
+        </w:numPr>
+      </w:pPr>
+      <w:r>
+        <w:t>DVI</w:t>
+      </w:r>
+    </w:p>
+    <w:p>
+      <w:pPr>
+        <w:pStyle w:val="Prrafodelista"/>
+        <w:numPr>
+          <w:ilvl w:val="2"/>
+          <w:numId w:val="2"/>
+        </w:numPr>
+      </w:pPr>
+      <w:r>
+        <w:t xml:space="preserve">Transmite en digital y </w:t>
+      </w:r>
+      <w:proofErr w:type="spellStart"/>
+      <w:r>
+        <w:t>analogico</w:t>
+      </w:r>
+      <w:proofErr w:type="spellEnd"/>
+      <w:r>
+        <w:t xml:space="preserve"> </w:t>
+      </w:r>
+    </w:p>
+    <w:p>
+      <w:pPr>
+        <w:pStyle w:val="Prrafodelista"/>
+        <w:numPr>
+          <w:ilvl w:val="2"/>
+          <w:numId w:val="2"/>
+        </w:numPr>
+      </w:pPr>
+      <w:r>
+        <w:t xml:space="preserve">No transmite sonido </w:t>
+      </w:r>
+    </w:p>
+    <w:p>
+      <w:pPr>
+        <w:pStyle w:val="Prrafodelista"/>
+        <w:numPr>
+          <w:ilvl w:val="1"/>
+          <w:numId w:val="2"/>
+        </w:numPr>
+      </w:pPr>
+      <w:r>
+        <w:t>HDMI</w:t>
+      </w:r>
+    </w:p>
+    <w:p>
+      <w:pPr>
+        <w:pStyle w:val="Prrafodelista"/>
+        <w:numPr>
+          <w:ilvl w:val="2"/>
+          <w:numId w:val="2"/>
+        </w:numPr>
+      </w:pPr>
+      <w:r>
+        <w:t xml:space="preserve">Trasmite en digital </w:t>
+      </w:r>
+    </w:p>
+    <w:p>
+      <w:pPr>
+        <w:pStyle w:val="Prrafodelista"/>
+        <w:numPr>
+          <w:ilvl w:val="2"/>
+          <w:numId w:val="2"/>
+        </w:numPr>
+      </w:pPr>
+      <w:r>
+        <w:t xml:space="preserve">Transmite sonido </w:t>
+      </w:r>
+    </w:p>
+    <w:p>
+      <w:pPr>
+        <w:pStyle w:val="Prrafodelista"/>
+        <w:numPr>
+          <w:ilvl w:val="1"/>
+          <w:numId w:val="2"/>
+        </w:numPr>
+      </w:pPr>
+      <w:proofErr w:type="spellStart"/>
+      <w:r>
+        <w:t>Display</w:t>
+      </w:r>
+      <w:proofErr w:type="spellEnd"/>
+      <w:r>
+        <w:t xml:space="preserve"> </w:t>
+      </w:r>
+      <w:proofErr w:type="spellStart"/>
+      <w:r>
+        <w:t>port</w:t>
+      </w:r>
+      <w:proofErr w:type="spellEnd"/>
+      <w:r>
+        <w:t xml:space="preserve"> </w:t>
+      </w:r>
+    </w:p>
+    <w:p>
+      <w:pPr>
+        <w:pStyle w:val="Prrafodelista"/>
+        <w:numPr>
+          <w:ilvl w:val="2"/>
+          <w:numId w:val="2"/>
+        </w:numPr>
+      </w:pPr>
+      <w:r>
+        <w:t xml:space="preserve">Da mas calidad y rapidez </w:t>
+      </w:r>
+    </w:p>
+    <w:p>
+      <w:pPr>
+        <w:pStyle w:val="Prrafodelista"/>
+        <w:numPr>
+          <w:ilvl w:val="2"/>
+          <w:numId w:val="2"/>
+        </w:numPr>
+      </w:pPr>
+      <w:r>
+        <w:t xml:space="preserve">Es menos usado </w:t>
+      </w:r>
+    </w:p>
+    <w:p>
+      <w:pPr>
+        <w:pStyle w:val="Prrafodelista"/>
+        <w:numPr>
+          <w:ilvl w:val="2"/>
+          <w:numId w:val="2"/>
+        </w:numPr>
+      </w:pPr>
+      <w:r>
+        <w:t xml:space="preserve">Transmite sonido </w:t>
+      </w:r>
+    </w:p>
+    <w:p>
+      <w:pPr>
+        <w:pStyle w:val="Prrafodelista"/>
+        <w:numPr>
+          <w:ilvl w:val="0"/>
+          <w:numId w:val="2"/>
+        </w:numPr>
+      </w:pPr>
+      <w:r>
+        <w:lastRenderedPageBreak/>
+        <w:t xml:space="preserve">Interfaz con la placa </w:t>
+      </w:r>
+    </w:p>
+    <w:p>
+      <w:r>
+        <w:t>BUSES</w:t>
+      </w:r>
+    </w:p>
+    <w:p>
+      <w:pPr>
+        <w:pStyle w:val="Prrafodelista"/>
+        <w:numPr>
+          <w:ilvl w:val="0"/>
+          <w:numId w:val="2"/>
+        </w:numPr>
+      </w:pPr>
+      <w:r>
+        <w:t>Se numeran del 1 al 5</w:t>
+      </w:r>
+    </w:p>
+    <w:p>
+      <w:pPr>
+        <w:pStyle w:val="Prrafodelista"/>
+        <w:numPr>
+          <w:ilvl w:val="1"/>
+          <w:numId w:val="2"/>
+        </w:numPr>
+      </w:pPr>
+      <w:r>
+        <w:t>1</w:t>
+      </w:r>
+    </w:p>
+    <w:p>
+      <w:pPr>
+        <w:pStyle w:val="Prrafodelista"/>
+        <w:numPr>
+          <w:ilvl w:val="2"/>
+          <w:numId w:val="2"/>
+        </w:numPr>
+      </w:pPr>
+      <w:r>
+        <w:t xml:space="preserve">Interconecta elementos de una placa base </w:t>
+      </w:r>
+    </w:p>
+    <w:p>
+      <w:pPr>
+        <w:pStyle w:val="Prrafodelista"/>
+        <w:numPr>
+          <w:ilvl w:val="1"/>
+          <w:numId w:val="2"/>
+        </w:numPr>
+      </w:pPr>
+      <w:r>
+        <w:t>2</w:t>
+      </w:r>
+    </w:p>
+    <w:p>
+      <w:pPr>
+        <w:pStyle w:val="Prrafodelista"/>
+        <w:numPr>
+          <w:ilvl w:val="2"/>
+          <w:numId w:val="2"/>
+        </w:numPr>
+      </w:pPr>
+      <w:r>
+        <w:t xml:space="preserve">Para conectar dos dispositivos en la misma placa </w:t>
+      </w:r>
+    </w:p>
+    <w:p>
+      <w:pPr>
+        <w:pStyle w:val="Prrafodelista"/>
+        <w:numPr>
+          <w:ilvl w:val="1"/>
+          <w:numId w:val="2"/>
+        </w:numPr>
+      </w:pPr>
+      <w:r>
+        <w:t>3</w:t>
+      </w:r>
+    </w:p>
+    <w:p>
+      <w:pPr>
+        <w:pStyle w:val="Prrafodelista"/>
+        <w:numPr>
+          <w:ilvl w:val="1"/>
+          <w:numId w:val="2"/>
+        </w:numPr>
+      </w:pPr>
+      <w:r>
+        <w:t>4</w:t>
+      </w:r>
+    </w:p>
+    <w:p>
+      <w:pPr>
+        <w:pStyle w:val="Prrafodelista"/>
+        <w:numPr>
+          <w:ilvl w:val="2"/>
+          <w:numId w:val="2"/>
+        </w:numPr>
+      </w:pPr>
+      <w:r>
+        <w:t>Conectores para periféricos</w:t>
+      </w:r>
+    </w:p>
+    <w:p>
+      <w:pPr>
+        <w:pStyle w:val="Prrafodelista"/>
+        <w:numPr>
+          <w:ilvl w:val="1"/>
+          <w:numId w:val="2"/>
+        </w:numPr>
+      </w:pPr>
+      <w:r>
+        <w:t>5</w:t>
+      </w:r>
+    </w:p>
+    <w:p>
+      <w:pPr>
+        <w:pStyle w:val="Prrafodelista"/>
+        <w:numPr>
+          <w:ilvl w:val="2"/>
+          <w:numId w:val="2"/>
+        </w:numPr>
+      </w:pPr>
+      <w:r>
+        <w:t xml:space="preserve">Para conectar cables de red </w:t>
+      </w:r>
+    </w:p>
+    <w:p>
+      <w:pPr>
+        <w:pStyle w:val="Prrafodelista"/>
+        <w:numPr>
+          <w:ilvl w:val="2"/>
+          <w:numId w:val="2"/>
+        </w:numPr>
+      </w:pPr>
+      <w:r>
+        <w:t>Ethernet</w:t>
+      </w:r>
+    </w:p>
     <w:p/>
-    <w:p/>
-    <w:p/>
+    <w:p>
+      <w:r>
+        <w:t>REFRIGERACION</w:t>
+      </w:r>
+    </w:p>
+    <w:p>
+      <w:pPr>
+        <w:pStyle w:val="Prrafodelista"/>
+        <w:numPr>
+          <w:ilvl w:val="0"/>
+          <w:numId w:val="2"/>
+        </w:numPr>
+      </w:pPr>
+      <w:r>
+        <w:t>Pasta térmica</w:t>
+      </w:r>
+    </w:p>
+    <w:p>
+      <w:pPr>
+        <w:pStyle w:val="Prrafodelista"/>
+        <w:numPr>
+          <w:ilvl w:val="1"/>
+          <w:numId w:val="2"/>
+        </w:numPr>
+      </w:pPr>
+      <w:r>
+        <w:t>Ayuda a disipar el calor del procesador</w:t>
+      </w:r>
+    </w:p>
+    <w:p>
+      <w:pPr>
+        <w:pStyle w:val="Prrafodelista"/>
+        <w:numPr>
+          <w:ilvl w:val="2"/>
+          <w:numId w:val="2"/>
+        </w:numPr>
+      </w:pPr>
+      <w:r>
+        <w:t>Pasa el calor del procesador al disipador</w:t>
+      </w:r>
+    </w:p>
+    <w:p>
+      <w:pPr>
+        <w:pStyle w:val="Prrafodelista"/>
+        <w:numPr>
+          <w:ilvl w:val="0"/>
+          <w:numId w:val="2"/>
+        </w:numPr>
+      </w:pPr>
+      <w:r>
+        <w:t>Refrigeración pasiva</w:t>
+      </w:r>
+    </w:p>
+    <w:p>
+      <w:pPr>
+        <w:pStyle w:val="Prrafodelista"/>
+        <w:numPr>
+          <w:ilvl w:val="1"/>
+          <w:numId w:val="2"/>
+        </w:numPr>
+      </w:pPr>
+      <w:r>
+        <w:t>Radiadores</w:t>
+      </w:r>
+    </w:p>
+    <w:p>
+      <w:pPr>
+        <w:pStyle w:val="Prrafodelista"/>
+        <w:numPr>
+          <w:ilvl w:val="2"/>
+          <w:numId w:val="2"/>
+        </w:numPr>
+      </w:pPr>
+      <w:r>
+        <w:t xml:space="preserve">Simple </w:t>
+      </w:r>
+    </w:p>
+    <w:p>
+      <w:pPr>
+        <w:pStyle w:val="Prrafodelista"/>
+        <w:numPr>
+          <w:ilvl w:val="2"/>
+          <w:numId w:val="2"/>
+        </w:numPr>
+      </w:pPr>
+      <w:r>
+        <w:t xml:space="preserve">Barato </w:t>
+      </w:r>
+    </w:p>
+    <w:p>
+      <w:pPr>
+        <w:pStyle w:val="Prrafodelista"/>
+        <w:numPr>
+          <w:ilvl w:val="2"/>
+          <w:numId w:val="2"/>
+        </w:numPr>
+      </w:pPr>
+      <w:r>
+        <w:t>No hace ruido</w:t>
+      </w:r>
+    </w:p>
+    <w:p>
+      <w:pPr>
+        <w:pStyle w:val="Prrafodelista"/>
+        <w:numPr>
+          <w:ilvl w:val="0"/>
+          <w:numId w:val="2"/>
+        </w:numPr>
+      </w:pPr>
+      <w:r>
+        <w:t>Refrigeración activa</w:t>
+      </w:r>
+    </w:p>
+    <w:p>
+      <w:pPr>
+        <w:pStyle w:val="Prrafodelista"/>
+        <w:numPr>
+          <w:ilvl w:val="1"/>
+          <w:numId w:val="2"/>
+        </w:numPr>
+      </w:pPr>
+      <w:r>
+        <w:t>Por aire</w:t>
+      </w:r>
+    </w:p>
+    <w:p>
+      <w:pPr>
+        <w:pStyle w:val="Prrafodelista"/>
+        <w:numPr>
+          <w:ilvl w:val="2"/>
+          <w:numId w:val="2"/>
+        </w:numPr>
+      </w:pPr>
+      <w:r>
+        <w:t>Ventiladores</w:t>
+      </w:r>
+    </w:p>
+    <w:p>
+      <w:pPr>
+        <w:pStyle w:val="Prrafodelista"/>
+        <w:numPr>
+          <w:ilvl w:val="3"/>
+          <w:numId w:val="2"/>
+        </w:numPr>
+      </w:pPr>
+      <w:r>
+        <w:t xml:space="preserve">De 3-4 pines </w:t>
+      </w:r>
+    </w:p>
+    <w:p>
+      <w:pPr>
+        <w:pStyle w:val="Prrafodelista"/>
+        <w:numPr>
+          <w:ilvl w:val="3"/>
+          <w:numId w:val="2"/>
+        </w:numPr>
+      </w:pPr>
+      <w:r>
+        <w:t xml:space="preserve">Hacen </w:t>
+      </w:r>
+      <w:proofErr w:type="spellStart"/>
+      <w:r>
+        <w:t>mas</w:t>
+      </w:r>
+      <w:proofErr w:type="spellEnd"/>
+      <w:r>
+        <w:t xml:space="preserve"> ruido</w:t>
+      </w:r>
+    </w:p>
+    <w:p>
+      <w:pPr>
+        <w:pStyle w:val="Prrafodelista"/>
+        <w:numPr>
+          <w:ilvl w:val="1"/>
+          <w:numId w:val="2"/>
+        </w:numPr>
+      </w:pPr>
+      <w:r>
+        <w:t>Por hit pipes</w:t>
+      </w:r>
+    </w:p>
+    <w:p>
+      <w:pPr>
+        <w:pStyle w:val="Prrafodelista"/>
+        <w:numPr>
+          <w:ilvl w:val="2"/>
+          <w:numId w:val="2"/>
+        </w:numPr>
+      </w:pPr>
+      <w:r>
+        <w:t xml:space="preserve">Tubos de cobre con un liquido que se evaporan para disipar el calor </w:t>
+      </w:r>
+    </w:p>
+    <w:p>
+      <w:pPr>
+        <w:pStyle w:val="Prrafodelista"/>
+        <w:numPr>
+          <w:ilvl w:val="2"/>
+          <w:numId w:val="2"/>
+        </w:numPr>
+      </w:pPr>
+      <w:r>
+        <w:t xml:space="preserve">Al subir se condensan y enfrían </w:t>
+      </w:r>
+    </w:p>
+    <w:p>
+      <w:pPr>
+        <w:pStyle w:val="Prrafodelista"/>
+        <w:numPr>
+          <w:ilvl w:val="1"/>
+          <w:numId w:val="2"/>
+        </w:numPr>
+      </w:pPr>
+      <w:r>
+        <w:t>Liquida</w:t>
+      </w:r>
+    </w:p>
+    <w:p>
+      <w:pPr>
+        <w:pStyle w:val="Prrafodelista"/>
+        <w:numPr>
+          <w:ilvl w:val="2"/>
+          <w:numId w:val="2"/>
+        </w:numPr>
+      </w:pPr>
+      <w:r>
+        <w:t>Liquido que va pasando por los componentes para enfriarlos</w:t>
+      </w:r>
+    </w:p>
+    <w:p>
+      <w:pPr>
+        <w:pStyle w:val="Prrafodelista"/>
+        <w:numPr>
+          <w:ilvl w:val="2"/>
+          <w:numId w:val="2"/>
+        </w:numPr>
+      </w:pPr>
+      <w:r>
+        <w:t>Luego van a una zona donde se enfrían para volver a refrigerar</w:t>
+      </w:r>
+    </w:p>
+    <w:p>
+      <w:pPr>
+        <w:pStyle w:val="Prrafodelista"/>
+        <w:numPr>
+          <w:ilvl w:val="2"/>
+          <w:numId w:val="2"/>
+        </w:numPr>
+      </w:pPr>
+      <w:r>
+        <w:t>Tipos</w:t>
+      </w:r>
+    </w:p>
+    <w:p>
+      <w:pPr>
+        <w:pStyle w:val="Prrafodelista"/>
+        <w:numPr>
+          <w:ilvl w:val="3"/>
+          <w:numId w:val="2"/>
+        </w:numPr>
+      </w:pPr>
+      <w:proofErr w:type="spellStart"/>
+      <w:r>
+        <w:t>All</w:t>
+      </w:r>
+      <w:proofErr w:type="spellEnd"/>
+      <w:r>
+        <w:t xml:space="preserve"> in </w:t>
+      </w:r>
+      <w:proofErr w:type="spellStart"/>
+      <w:r>
+        <w:t>one</w:t>
+      </w:r>
+      <w:proofErr w:type="spellEnd"/>
+    </w:p>
+    <w:p>
+      <w:pPr>
+        <w:pStyle w:val="Prrafodelista"/>
+        <w:numPr>
+          <w:ilvl w:val="3"/>
+          <w:numId w:val="2"/>
+        </w:numPr>
+      </w:pPr>
+      <w:proofErr w:type="spellStart"/>
+      <w:r>
+        <w:t>Custom</w:t>
+      </w:r>
+      <w:proofErr w:type="spellEnd"/>
+    </w:p>
+    <w:p>
+      <w:pPr>
+        <w:pStyle w:val="Prrafodelista"/>
+        <w:numPr>
+          <w:ilvl w:val="1"/>
+          <w:numId w:val="2"/>
+        </w:numPr>
+      </w:pPr>
+    </w:p>
     <w:p/>
     <w:p/>
     <w:p/>

--- a/sistema operativos/tema3.docx
+++ b/sistema operativos/tema3.docx
@@ -3544,7 +3544,212 @@
     <w:p/>
     <w:p/>
     <w:p/>
-    <w:p/>
+    <w:p>
+      <w:r>
+        <w:lastRenderedPageBreak/>
+        <w:t>Fuente de alimentación</w:t>
+      </w:r>
+    </w:p>
+    <w:p>
+      <w:pPr>
+        <w:pStyle w:val="Prrafodelista"/>
+        <w:numPr>
+          <w:ilvl w:val="0"/>
+          <w:numId w:val="2"/>
+        </w:numPr>
+      </w:pPr>
+      <w:r>
+        <w:t>Funcionan con corriente continua</w:t>
+      </w:r>
+    </w:p>
+    <w:p>
+      <w:pPr>
+        <w:pStyle w:val="Prrafodelista"/>
+        <w:numPr>
+          <w:ilvl w:val="0"/>
+          <w:numId w:val="2"/>
+        </w:numPr>
+      </w:pPr>
+      <w:r>
+        <w:t xml:space="preserve">Transforman y adaptan la tensión en la </w:t>
+      </w:r>
+      <w:proofErr w:type="spellStart"/>
+      <w:r>
+        <w:t>funte</w:t>
+      </w:r>
+      <w:proofErr w:type="spellEnd"/>
+    </w:p>
+    <w:p>
+      <w:pPr>
+        <w:pStyle w:val="Prrafodelista"/>
+        <w:numPr>
+          <w:ilvl w:val="0"/>
+          <w:numId w:val="2"/>
+        </w:numPr>
+      </w:pPr>
+      <w:r>
+        <w:t>Cosas importantes</w:t>
+      </w:r>
+    </w:p>
+    <w:p>
+      <w:pPr>
+        <w:pStyle w:val="Prrafodelista"/>
+        <w:numPr>
+          <w:ilvl w:val="1"/>
+          <w:numId w:val="2"/>
+        </w:numPr>
+      </w:pPr>
+      <w:r>
+        <w:t>Formato de forma</w:t>
+      </w:r>
+    </w:p>
+    <w:p>
+      <w:pPr>
+        <w:pStyle w:val="Prrafodelista"/>
+        <w:numPr>
+          <w:ilvl w:val="1"/>
+          <w:numId w:val="2"/>
+        </w:numPr>
+      </w:pPr>
+      <w:r>
+        <w:t>Clase</w:t>
+      </w:r>
+    </w:p>
+    <w:p>
+      <w:pPr>
+        <w:pStyle w:val="Prrafodelista"/>
+        <w:numPr>
+          <w:ilvl w:val="2"/>
+          <w:numId w:val="2"/>
+        </w:numPr>
+      </w:pPr>
+      <w:r>
+        <w:t>Estándar</w:t>
+      </w:r>
+    </w:p>
+    <w:p>
+      <w:pPr>
+        <w:pStyle w:val="Prrafodelista"/>
+        <w:numPr>
+          <w:ilvl w:val="2"/>
+          <w:numId w:val="2"/>
+        </w:numPr>
+      </w:pPr>
+      <w:r>
+        <w:t>Bronce</w:t>
+      </w:r>
+    </w:p>
+    <w:p>
+      <w:pPr>
+        <w:pStyle w:val="Prrafodelista"/>
+        <w:numPr>
+          <w:ilvl w:val="2"/>
+          <w:numId w:val="2"/>
+        </w:numPr>
+      </w:pPr>
+      <w:proofErr w:type="spellStart"/>
+      <w:r>
+        <w:t>silver</w:t>
+      </w:r>
+      <w:proofErr w:type="spellEnd"/>
+    </w:p>
+    <w:p>
+      <w:pPr>
+        <w:pStyle w:val="Prrafodelista"/>
+        <w:numPr>
+          <w:ilvl w:val="2"/>
+          <w:numId w:val="2"/>
+        </w:numPr>
+      </w:pPr>
+      <w:r>
+        <w:t xml:space="preserve">Gold </w:t>
+      </w:r>
+    </w:p>
+    <w:p>
+      <w:pPr>
+        <w:pStyle w:val="Prrafodelista"/>
+        <w:numPr>
+          <w:ilvl w:val="2"/>
+          <w:numId w:val="2"/>
+        </w:numPr>
+      </w:pPr>
+      <w:proofErr w:type="spellStart"/>
+      <w:r>
+        <w:t>Platinum</w:t>
+      </w:r>
+      <w:proofErr w:type="spellEnd"/>
+    </w:p>
+    <w:p>
+      <w:pPr>
+        <w:pStyle w:val="Prrafodelista"/>
+        <w:numPr>
+          <w:ilvl w:val="2"/>
+          <w:numId w:val="2"/>
+        </w:numPr>
+      </w:pPr>
+      <w:proofErr w:type="spellStart"/>
+      <w:r>
+        <w:t>Titanium</w:t>
+      </w:r>
+      <w:proofErr w:type="spellEnd"/>
+    </w:p>
+    <w:p>
+      <w:pPr>
+        <w:pStyle w:val="Prrafodelista"/>
+        <w:numPr>
+          <w:ilvl w:val="0"/>
+          <w:numId w:val="2"/>
+        </w:numPr>
+      </w:pPr>
+      <w:r>
+        <w:t>Colocación</w:t>
+      </w:r>
+    </w:p>
+    <w:p>
+      <w:pPr>
+        <w:pStyle w:val="Prrafodelista"/>
+        <w:numPr>
+          <w:ilvl w:val="1"/>
+          <w:numId w:val="2"/>
+        </w:numPr>
+      </w:pPr>
+      <w:r>
+        <w:t>Suelen ir abajo para refrigerarse mejor</w:t>
+      </w:r>
+    </w:p>
+    <w:p>
+      <w:pPr>
+        <w:pStyle w:val="Prrafodelista"/>
+        <w:numPr>
+          <w:ilvl w:val="0"/>
+          <w:numId w:val="2"/>
+        </w:numPr>
+      </w:pPr>
+      <w:r>
+        <w:t>Refrigeración</w:t>
+      </w:r>
+    </w:p>
+    <w:p>
+      <w:pPr>
+        <w:pStyle w:val="Prrafodelista"/>
+        <w:numPr>
+          <w:ilvl w:val="1"/>
+          <w:numId w:val="2"/>
+        </w:numPr>
+      </w:pPr>
+      <w:r>
+        <w:t>Suelen ser refrigeradas por ventiladores</w:t>
+      </w:r>
+    </w:p>
+    <w:p>
+      <w:pPr>
+        <w:pStyle w:val="Prrafodelista"/>
+        <w:numPr>
+          <w:ilvl w:val="0"/>
+          <w:numId w:val="2"/>
+        </w:numPr>
+      </w:pPr>
+    </w:p>
     <w:p/>
     <w:p/>
     <w:p/>
